--- a/answer.docx
+++ b/answer.docx
@@ -3,118 +3,124 @@
 <w:document xmlns:wpc="http://schemas.microsoft.com/office/word/2010/wordprocessingCanvas" xmlns:cx="http://schemas.microsoft.com/office/drawing/2014/chartex" xmlns:mc="http://schemas.openxmlformats.org/markup-compatibility/2006" xmlns:o="urn:schemas-microsoft-com:office:office" xmlns:r="http://schemas.openxmlformats.org/officeDocument/2006/relationships" xmlns:m="http://schemas.openxmlformats.org/officeDocument/2006/math" xmlns:v="urn:schemas-microsoft-com:vml" xmlns:wp14="http://schemas.microsoft.com/office/word/2010/wordprocessingDrawing" xmlns:wp="http://schemas.openxmlformats.org/drawingml/2006/wordprocessingDrawing" xmlns:w10="urn:schemas-microsoft-com:office:word" xmlns:w="http://schemas.openxmlformats.org/wordprocessingml/2006/main" xmlns:w14="http://schemas.microsoft.com/office/word/2010/wordml" xmlns:w15="http://schemas.microsoft.com/office/word/2012/wordml" xmlns:w16se="http://schemas.microsoft.com/office/word/2015/wordml/symex" xmlns:wpg="http://schemas.microsoft.com/office/word/2010/wordprocessingGroup" xmlns:wpi="http://schemas.microsoft.com/office/word/2010/wordprocessingInk" xmlns:wne="http://schemas.microsoft.com/office/word/2006/wordml" xmlns:wps="http://schemas.microsoft.com/office/word/2010/wordprocessingShape" mc:Ignorable="w14 w15 w16se wp14">
   <w:body>
     <w:p>
+      <w:pPr>
+        <w:pStyle w:val="1"/>
+        <w:spacing w:before="0" w:after="0" w:line="0" w:lineRule="atLeast"/>
+        <w:rPr>
+          <w:sz w:val="24"/>
+          <w:szCs w:val="24"/>
+        </w:rPr>
+      </w:pPr>
       <w:r>
         <w:rPr>
           <w:rFonts w:hint="eastAsia"/>
+          <w:sz w:val="24"/>
+          <w:szCs w:val="24"/>
         </w:rPr>
         <w:t>1.(</w:t>
       </w:r>
       <w:r>
+        <w:rPr>
+          <w:sz w:val="24"/>
+          <w:szCs w:val="24"/>
+        </w:rPr>
         <w:t>a</w:t>
       </w:r>
       <w:r>
         <w:rPr>
           <w:rFonts w:hint="eastAsia"/>
+          <w:sz w:val="24"/>
+          <w:szCs w:val="24"/>
         </w:rPr>
         <w:t>)</w:t>
       </w:r>
       <w:r>
+        <w:rPr>
+          <w:sz w:val="24"/>
+          <w:szCs w:val="24"/>
+        </w:rPr>
         <w:t xml:space="preserve">I/O Bound vs </w:t>
       </w:r>
       <w:bookmarkStart w:id="0" w:name="OLE_LINK3"/>
       <w:bookmarkStart w:id="1" w:name="OLE_LINK4"/>
       <w:bookmarkStart w:id="2" w:name="OLE_LINK5"/>
       <w:r>
+        <w:rPr>
+          <w:sz w:val="24"/>
+          <w:szCs w:val="24"/>
+        </w:rPr>
         <w:t>CPU bound</w:t>
       </w:r>
       <w:bookmarkEnd w:id="0"/>
       <w:bookmarkEnd w:id="1"/>
       <w:bookmarkEnd w:id="2"/>
       <w:r>
+        <w:rPr>
+          <w:sz w:val="24"/>
+          <w:szCs w:val="24"/>
+        </w:rPr>
         <w:t xml:space="preserve"> process:</w:t>
       </w:r>
     </w:p>
     <w:p>
-      <w:r>
-        <w:rPr>
-          <w:rFonts w:hint="eastAsia"/>
-        </w:rPr>
-        <w:t xml:space="preserve">    </w:t>
-      </w:r>
-      <w:r>
+      <w:pPr>
+        <w:ind w:firstLine="480"/>
+        <w:rPr>
+          <w:rFonts w:asciiTheme="minorEastAsia" w:hAnsiTheme="minorEastAsia"/>
+          <w:szCs w:val="24"/>
+        </w:rPr>
+      </w:pPr>
+      <w:r>
+        <w:rPr>
+          <w:rFonts w:asciiTheme="minorEastAsia" w:hAnsiTheme="minorEastAsia"/>
+          <w:szCs w:val="24"/>
+        </w:rPr>
         <w:t xml:space="preserve">I/O Bound </w:t>
       </w:r>
       <w:proofErr w:type="spellStart"/>
       <w:r>
-        <w:t>def:</w:t>
-      </w:r>
-      <w:r>
-        <w:t>I</w:t>
+        <w:rPr>
+          <w:rFonts w:asciiTheme="minorEastAsia" w:hAnsiTheme="minorEastAsia"/>
+          <w:szCs w:val="24"/>
+        </w:rPr>
+        <w:t>def</w:t>
       </w:r>
       <w:proofErr w:type="spellEnd"/>
       <w:r>
-        <w:t>/O</w:t>
-      </w:r>
-      <w:r>
-        <w:rPr>
-          <w:rFonts w:hint="eastAsia"/>
-        </w:rPr>
-        <w:t>存取</w:t>
-      </w:r>
-      <w:r>
-        <w:rPr>
-          <w:rFonts w:hint="eastAsia"/>
-        </w:rPr>
-        <w:t>速度比</w:t>
-      </w:r>
-      <w:r>
-        <w:rPr>
-          <w:rFonts w:hint="eastAsia"/>
-        </w:rPr>
-        <w:t>CPU</w:t>
-      </w:r>
-      <w:r>
-        <w:rPr>
-          <w:rFonts w:hint="eastAsia"/>
-        </w:rPr>
-        <w:t>處理速度還慢很多，</w:t>
-      </w:r>
-      <w:r>
-        <w:rPr>
-          <w:rFonts w:hint="eastAsia"/>
-        </w:rPr>
-        <w:t>此類型工作需要大量</w:t>
-      </w:r>
-      <w:r>
-        <w:rPr>
-          <w:rFonts w:hint="eastAsia"/>
-        </w:rPr>
-        <w:t xml:space="preserve">I/O </w:t>
-      </w:r>
-      <w:r>
-        <w:rPr>
-          <w:rFonts w:hint="eastAsia"/>
-        </w:rPr>
-        <w:t>動作</w:t>
-      </w:r>
-      <w:r>
-        <w:rPr>
-          <w:rFonts w:hint="eastAsia"/>
-        </w:rPr>
-        <w:t>或</w:t>
-      </w:r>
-      <w:r>
-        <w:rPr>
-          <w:rFonts w:hint="eastAsia"/>
-        </w:rPr>
-        <w:t xml:space="preserve">I/O </w:t>
+        <w:rPr>
+          <w:rFonts w:asciiTheme="minorEastAsia" w:hAnsiTheme="minorEastAsia"/>
+          <w:szCs w:val="24"/>
+        </w:rPr>
+        <w:t>:</w:t>
+      </w:r>
+      <w:r>
+        <w:rPr>
+          <w:rFonts w:asciiTheme="minorEastAsia" w:hAnsiTheme="minorEastAsia" w:hint="eastAsia"/>
+          <w:szCs w:val="24"/>
+        </w:rPr>
+        <w:t xml:space="preserve"> 指的是系統的CPU效能相對I/0(硬碟/記憶體)的效能要好很多</w:t>
+      </w:r>
+      <w:r>
+        <w:rPr>
+          <w:rFonts w:asciiTheme="minorEastAsia" w:hAnsiTheme="minorEastAsia" w:hint="eastAsia"/>
+          <w:szCs w:val="24"/>
+        </w:rPr>
+        <w:t>，</w:t>
+      </w:r>
+      <w:r>
+        <w:rPr>
+          <w:rFonts w:asciiTheme="minorEastAsia" w:hAnsiTheme="minorEastAsia" w:hint="eastAsia"/>
+          <w:szCs w:val="24"/>
+        </w:rPr>
+        <w:t xml:space="preserve">此類型工作需要大量I/O 動作或I/O </w:t>
       </w:r>
       <w:bookmarkStart w:id="3" w:name="OLE_LINK6"/>
       <w:bookmarkStart w:id="4" w:name="OLE_LINK7"/>
       <w:bookmarkStart w:id="5" w:name="OLE_LINK8"/>
       <w:r>
         <w:rPr>
-          <w:rFonts w:hint="eastAsia"/>
+          <w:rFonts w:asciiTheme="minorEastAsia" w:hAnsiTheme="minorEastAsia" w:hint="eastAsia"/>
+          <w:szCs w:val="24"/>
         </w:rPr>
         <w:t>request</w:t>
       </w:r>
@@ -123,205 +129,231 @@
       <w:bookmarkEnd w:id="5"/>
       <w:r>
         <w:rPr>
-          <w:rFonts w:hint="eastAsia"/>
-        </w:rPr>
-        <w:t>的頻率很高，但僅需少量的</w:t>
-      </w:r>
-      <w:r>
-        <w:rPr>
-          <w:rFonts w:hint="eastAsia"/>
+          <w:rFonts w:asciiTheme="minorEastAsia" w:hAnsiTheme="minorEastAsia" w:hint="eastAsia"/>
+          <w:szCs w:val="24"/>
+        </w:rPr>
+        <w:t>的頻率很高，但僅需少量的CPU 計算</w:t>
+      </w:r>
+      <w:r>
+        <w:rPr>
+          <w:rFonts w:asciiTheme="minorEastAsia" w:hAnsiTheme="minorEastAsia" w:hint="eastAsia"/>
+          <w:szCs w:val="24"/>
+        </w:rPr>
+        <w:t>或CPU處理速度很快</w:t>
+      </w:r>
+      <w:r>
+        <w:rPr>
+          <w:rFonts w:asciiTheme="minorEastAsia" w:hAnsiTheme="minorEastAsia" w:hint="eastAsia"/>
+          <w:szCs w:val="24"/>
+        </w:rPr>
+        <w:t xml:space="preserve">，其工作效能取決於I/O </w:t>
+      </w:r>
+      <w:r>
+        <w:rPr>
+          <w:rFonts w:asciiTheme="minorEastAsia" w:hAnsiTheme="minorEastAsia" w:hint="eastAsia"/>
+          <w:szCs w:val="24"/>
+        </w:rPr>
+        <w:t>存取</w:t>
+      </w:r>
+      <w:r>
+        <w:rPr>
+          <w:rFonts w:asciiTheme="minorEastAsia" w:hAnsiTheme="minorEastAsia" w:hint="eastAsia"/>
+          <w:szCs w:val="24"/>
+        </w:rPr>
+        <w:t>的快慢</w:t>
+      </w:r>
+      <w:r>
+        <w:rPr>
+          <w:rFonts w:asciiTheme="minorEastAsia" w:hAnsiTheme="minorEastAsia" w:hint="eastAsia"/>
+          <w:szCs w:val="24"/>
+        </w:rPr>
+        <w:t>，此時CPU Loading不高。</w:t>
+      </w:r>
+    </w:p>
+    <w:p>
+      <w:pPr>
+        <w:ind w:firstLine="480"/>
+        <w:rPr>
+          <w:rFonts w:asciiTheme="minorEastAsia" w:hAnsiTheme="minorEastAsia"/>
+          <w:szCs w:val="24"/>
+        </w:rPr>
+      </w:pPr>
+      <w:r>
+        <w:rPr>
+          <w:rFonts w:asciiTheme="minorEastAsia" w:hAnsiTheme="minorEastAsia"/>
+          <w:szCs w:val="24"/>
+        </w:rPr>
+        <w:t>CPU bound</w:t>
+      </w:r>
+      <w:r>
+        <w:rPr>
+          <w:rFonts w:asciiTheme="minorEastAsia" w:hAnsiTheme="minorEastAsia" w:hint="eastAsia"/>
+          <w:szCs w:val="24"/>
+        </w:rPr>
+        <w:t xml:space="preserve"> </w:t>
+      </w:r>
+      <w:proofErr w:type="spellStart"/>
+      <w:r>
+        <w:rPr>
+          <w:rFonts w:asciiTheme="minorEastAsia" w:hAnsiTheme="minorEastAsia"/>
+          <w:szCs w:val="24"/>
+        </w:rPr>
+        <w:t>def</w:t>
+      </w:r>
+      <w:proofErr w:type="spellEnd"/>
+      <w:r>
+        <w:rPr>
+          <w:rFonts w:asciiTheme="minorEastAsia" w:hAnsiTheme="minorEastAsia"/>
+          <w:szCs w:val="24"/>
+        </w:rPr>
+        <w:t>:</w:t>
+      </w:r>
+      <w:r>
+        <w:rPr>
+          <w:rFonts w:asciiTheme="minorEastAsia" w:hAnsiTheme="minorEastAsia" w:cs="Helvetica"/>
+          <w:color w:val="333333"/>
+          <w:szCs w:val="24"/>
+          <w:shd w:val="clear" w:color="auto" w:fill="FFFFFF"/>
+        </w:rPr>
+        <w:t>指的是系統的</w:t>
+      </w:r>
+      <w:r>
+        <w:rPr>
+          <w:rFonts w:asciiTheme="minorEastAsia" w:hAnsiTheme="minorEastAsia" w:cs="Helvetica"/>
+          <w:color w:val="333333"/>
+          <w:szCs w:val="24"/>
+          <w:shd w:val="clear" w:color="auto" w:fill="FFFFFF"/>
+        </w:rPr>
+        <w:t>I/O(</w:t>
+      </w:r>
+      <w:r>
+        <w:rPr>
+          <w:rFonts w:asciiTheme="minorEastAsia" w:hAnsiTheme="minorEastAsia" w:cs="Helvetica"/>
+          <w:color w:val="333333"/>
+          <w:szCs w:val="24"/>
+          <w:shd w:val="clear" w:color="auto" w:fill="FFFFFF"/>
+        </w:rPr>
+        <w:t>硬碟/記憶體</w:t>
+      </w:r>
+      <w:r>
+        <w:rPr>
+          <w:rFonts w:asciiTheme="minorEastAsia" w:hAnsiTheme="minorEastAsia" w:cs="Helvetica" w:hint="eastAsia"/>
+          <w:color w:val="333333"/>
+          <w:szCs w:val="24"/>
+          <w:shd w:val="clear" w:color="auto" w:fill="FFFFFF"/>
+        </w:rPr>
+        <w:t>)</w:t>
+      </w:r>
+      <w:r>
+        <w:rPr>
+          <w:rFonts w:asciiTheme="minorEastAsia" w:hAnsiTheme="minorEastAsia" w:cs="Helvetica"/>
+          <w:color w:val="333333"/>
+          <w:szCs w:val="24"/>
+          <w:shd w:val="clear" w:color="auto" w:fill="FFFFFF"/>
+        </w:rPr>
+        <w:t>效能相對</w:t>
+      </w:r>
+      <w:r>
+        <w:rPr>
+          <w:rFonts w:asciiTheme="minorEastAsia" w:hAnsiTheme="minorEastAsia" w:cs="Helvetica"/>
+          <w:color w:val="333333"/>
+          <w:szCs w:val="24"/>
+          <w:shd w:val="clear" w:color="auto" w:fill="FFFFFF"/>
+        </w:rPr>
+        <w:t>CPU</w:t>
+      </w:r>
+      <w:r>
+        <w:rPr>
+          <w:rFonts w:asciiTheme="minorEastAsia" w:hAnsiTheme="minorEastAsia" w:cs="Helvetica"/>
+          <w:color w:val="333333"/>
+          <w:szCs w:val="24"/>
+          <w:shd w:val="clear" w:color="auto" w:fill="FFFFFF"/>
+        </w:rPr>
+        <w:t>的效能要好很多</w:t>
+      </w:r>
+      <w:r>
+        <w:rPr>
+          <w:rFonts w:asciiTheme="minorEastAsia" w:hAnsiTheme="minorEastAsia" w:hint="eastAsia"/>
+          <w:szCs w:val="24"/>
+        </w:rPr>
+        <w:t>，此類型工作需要大量計算</w:t>
+      </w:r>
+      <w:r>
+        <w:rPr>
+          <w:rFonts w:asciiTheme="minorEastAsia" w:hAnsiTheme="minorEastAsia" w:hint="eastAsia"/>
+          <w:szCs w:val="24"/>
+        </w:rPr>
+        <w:t>或</w:t>
+      </w:r>
+      <w:r>
+        <w:rPr>
+          <w:rFonts w:asciiTheme="minorEastAsia" w:hAnsiTheme="minorEastAsia" w:hint="eastAsia"/>
+          <w:szCs w:val="24"/>
         </w:rPr>
         <w:t xml:space="preserve">CPU </w:t>
       </w:r>
       <w:r>
         <w:rPr>
-          <w:rFonts w:hint="eastAsia"/>
-        </w:rPr>
-        <w:t>計算</w:t>
-      </w:r>
-      <w:r>
-        <w:rPr>
-          <w:rFonts w:hint="eastAsia"/>
-        </w:rPr>
-        <w:t>或</w:t>
-      </w:r>
-      <w:r>
-        <w:rPr>
-          <w:rFonts w:hint="eastAsia"/>
-        </w:rPr>
-        <w:t>CPU</w:t>
-      </w:r>
-      <w:r>
-        <w:rPr>
-          <w:rFonts w:hint="eastAsia"/>
-        </w:rPr>
-        <w:t>處理速度很快</w:t>
-      </w:r>
-      <w:r>
-        <w:rPr>
-          <w:rFonts w:hint="eastAsia"/>
+          <w:rFonts w:asciiTheme="minorEastAsia" w:hAnsiTheme="minorEastAsia" w:hint="eastAsia"/>
+          <w:szCs w:val="24"/>
+        </w:rPr>
+        <w:t>處理</w:t>
+      </w:r>
+      <w:r>
+        <w:rPr>
+          <w:rFonts w:asciiTheme="minorEastAsia" w:hAnsiTheme="minorEastAsia" w:hint="eastAsia"/>
+          <w:szCs w:val="24"/>
+        </w:rPr>
+        <w:t>速度很</w:t>
+      </w:r>
+      <w:r>
+        <w:rPr>
+          <w:rFonts w:asciiTheme="minorEastAsia" w:hAnsiTheme="minorEastAsia" w:hint="eastAsia"/>
+          <w:szCs w:val="24"/>
+        </w:rPr>
+        <w:t>長</w:t>
+      </w:r>
+      <w:r>
+        <w:rPr>
+          <w:rFonts w:asciiTheme="minorEastAsia" w:hAnsiTheme="minorEastAsia" w:hint="eastAsia"/>
+          <w:szCs w:val="24"/>
         </w:rPr>
         <w:t>，</w:t>
       </w:r>
       <w:r>
         <w:rPr>
-          <w:rFonts w:hint="eastAsia"/>
-        </w:rPr>
-        <w:t>其工作效能取決於</w:t>
-      </w:r>
-      <w:r>
-        <w:rPr>
-          <w:rFonts w:hint="eastAsia"/>
-        </w:rPr>
-        <w:t xml:space="preserve">I/O </w:t>
-      </w:r>
-      <w:r>
-        <w:rPr>
-          <w:rFonts w:hint="eastAsia"/>
-        </w:rPr>
-        <w:t>存取</w:t>
-      </w:r>
-      <w:r>
-        <w:rPr>
-          <w:rFonts w:hint="eastAsia"/>
-        </w:rPr>
-        <w:t>的快慢</w:t>
-      </w:r>
-      <w:r>
-        <w:rPr>
-          <w:rFonts w:hint="eastAsia"/>
-        </w:rPr>
-        <w:t>，此時</w:t>
-      </w:r>
-      <w:r>
-        <w:rPr>
-          <w:rFonts w:hint="eastAsia"/>
-        </w:rPr>
-        <w:t>CPU Loading</w:t>
-      </w:r>
-      <w:r>
-        <w:rPr>
-          <w:rFonts w:hint="eastAsia"/>
-        </w:rPr>
-        <w:t>不高。</w:t>
-      </w:r>
-    </w:p>
-    <w:p>
-      <w:r>
-        <w:rPr>
-          <w:rFonts w:hint="eastAsia"/>
-        </w:rPr>
-        <w:t xml:space="preserve">    </w:t>
-      </w:r>
-      <w:r>
-        <w:t>CPU bound</w:t>
-      </w:r>
-      <w:r>
-        <w:rPr>
-          <w:rFonts w:hint="eastAsia"/>
-        </w:rPr>
-        <w:t xml:space="preserve"> </w:t>
-      </w:r>
-      <w:proofErr w:type="spellStart"/>
-      <w:r>
-        <w:t>def:CPU</w:t>
-      </w:r>
-      <w:proofErr w:type="spellEnd"/>
-      <w:r>
-        <w:rPr>
-          <w:rFonts w:hint="eastAsia"/>
-        </w:rPr>
-        <w:t>處理速度比</w:t>
-      </w:r>
-      <w:r>
-        <w:rPr>
-          <w:rFonts w:hint="eastAsia"/>
-        </w:rPr>
-        <w:t>I/O</w:t>
-      </w:r>
-      <w:r>
-        <w:rPr>
-          <w:rFonts w:hint="eastAsia"/>
-        </w:rPr>
-        <w:t>存取</w:t>
-      </w:r>
-      <w:r>
-        <w:rPr>
-          <w:rFonts w:hint="eastAsia"/>
-        </w:rPr>
-        <w:t>速度還慢很多，</w:t>
-      </w:r>
-      <w:r>
-        <w:rPr>
-          <w:rFonts w:hint="eastAsia"/>
-        </w:rPr>
-        <w:t>此類型工作需要大量</w:t>
-      </w:r>
-      <w:r>
-        <w:rPr>
-          <w:rFonts w:hint="eastAsia"/>
-        </w:rPr>
-        <w:t>計算</w:t>
-      </w:r>
-      <w:r>
-        <w:rPr>
-          <w:rFonts w:hint="eastAsia"/>
-        </w:rPr>
-        <w:t>或</w:t>
-      </w:r>
-      <w:r>
-        <w:rPr>
-          <w:rFonts w:hint="eastAsia"/>
-        </w:rPr>
-        <w:t xml:space="preserve">CPU </w:t>
-      </w:r>
-      <w:r>
-        <w:rPr>
-          <w:rFonts w:hint="eastAsia"/>
-        </w:rPr>
-        <w:t>處理</w:t>
-      </w:r>
-      <w:r>
-        <w:rPr>
-          <w:rFonts w:hint="eastAsia"/>
-        </w:rPr>
-        <w:t>速度很</w:t>
-      </w:r>
-      <w:r>
-        <w:rPr>
-          <w:rFonts w:hint="eastAsia"/>
-        </w:rPr>
-        <w:t>長</w:t>
-      </w:r>
-      <w:r>
-        <w:rPr>
-          <w:rFonts w:hint="eastAsia"/>
-        </w:rPr>
-        <w:t>，但僅需少量的</w:t>
-      </w:r>
-      <w:r>
-        <w:rPr>
-          <w:rFonts w:hint="eastAsia"/>
-        </w:rPr>
-        <w:t xml:space="preserve">I/O </w:t>
-      </w:r>
-      <w:r>
-        <w:rPr>
-          <w:rFonts w:hint="eastAsia"/>
-        </w:rPr>
-        <w:t>request</w:t>
-      </w:r>
-      <w:r>
-        <w:rPr>
-          <w:rFonts w:hint="eastAsia"/>
-        </w:rPr>
-        <w:t>或</w:t>
-      </w:r>
-      <w:r>
-        <w:rPr>
-          <w:rFonts w:hint="eastAsia"/>
-        </w:rPr>
-        <w:t>I/O</w:t>
+          <w:rFonts w:asciiTheme="minorEastAsia" w:hAnsiTheme="minorEastAsia" w:hint="eastAsia"/>
+          <w:szCs w:val="24"/>
+        </w:rPr>
+        <w:t>此时系统運作</w:t>
+      </w:r>
+      <w:r>
+        <w:rPr>
+          <w:rFonts w:asciiTheme="minorEastAsia" w:hAnsiTheme="minorEastAsia"/>
+          <w:szCs w:val="24"/>
+        </w:rPr>
+        <w:t>CPU Loading 100%</w:t>
+      </w:r>
+      <w:r>
+        <w:rPr>
+          <w:rFonts w:asciiTheme="minorEastAsia" w:hAnsiTheme="minorEastAsia" w:hint="eastAsia"/>
+          <w:szCs w:val="24"/>
+        </w:rPr>
+        <w:t>，</w:t>
+      </w:r>
+      <w:r>
+        <w:rPr>
+          <w:rFonts w:asciiTheme="minorEastAsia" w:hAnsiTheme="minorEastAsia" w:hint="eastAsia"/>
+          <w:szCs w:val="24"/>
+        </w:rPr>
+        <w:t xml:space="preserve">但僅需少量的I/O </w:t>
+      </w:r>
+      <w:r>
+        <w:rPr>
+          <w:rFonts w:asciiTheme="minorEastAsia" w:hAnsiTheme="minorEastAsia" w:hint="eastAsia"/>
+          <w:szCs w:val="24"/>
+        </w:rPr>
+        <w:t>request或I/O</w:t>
       </w:r>
       <w:bookmarkStart w:id="6" w:name="OLE_LINK9"/>
       <w:bookmarkStart w:id="7" w:name="OLE_LINK10"/>
@@ -329,7 +361,8 @@
       <w:bookmarkStart w:id="9" w:name="OLE_LINK12"/>
       <w:r>
         <w:rPr>
-          <w:rFonts w:hint="eastAsia"/>
+          <w:rFonts w:asciiTheme="minorEastAsia" w:hAnsiTheme="minorEastAsia" w:hint="eastAsia"/>
+          <w:szCs w:val="24"/>
         </w:rPr>
         <w:t>存取</w:t>
       </w:r>
@@ -339,103 +372,1246 @@
       <w:bookmarkEnd w:id="9"/>
       <w:r>
         <w:rPr>
+          <w:rFonts w:asciiTheme="minorEastAsia" w:hAnsiTheme="minorEastAsia" w:hint="eastAsia"/>
+          <w:szCs w:val="24"/>
+        </w:rPr>
+        <w:t>速度快，</w:t>
+      </w:r>
+      <w:r>
+        <w:rPr>
+          <w:rFonts w:asciiTheme="minorEastAsia" w:hAnsiTheme="minorEastAsia" w:hint="eastAsia"/>
+          <w:szCs w:val="24"/>
+        </w:rPr>
+        <w:t>其工作效能取決於CPU速度</w:t>
+      </w:r>
+      <w:r>
+        <w:rPr>
+          <w:rFonts w:asciiTheme="minorEastAsia" w:hAnsiTheme="minorEastAsia" w:hint="eastAsia"/>
+          <w:szCs w:val="24"/>
+        </w:rPr>
+        <w:t>，此時CPU Loading很高。</w:t>
+      </w:r>
+    </w:p>
+    <w:p>
+      <w:pPr>
+        <w:rPr>
+          <w:rFonts w:asciiTheme="minorEastAsia" w:hAnsiTheme="minorEastAsia"/>
+          <w:szCs w:val="24"/>
+        </w:rPr>
+      </w:pPr>
+      <w:r>
+        <w:rPr>
+          <w:rFonts w:asciiTheme="minorEastAsia" w:hAnsiTheme="minorEastAsia" w:hint="eastAsia"/>
+          <w:szCs w:val="24"/>
+        </w:rPr>
+        <w:t xml:space="preserve">    </w:t>
+      </w:r>
+      <w:r>
+        <w:rPr>
+          <w:rFonts w:asciiTheme="minorEastAsia" w:hAnsiTheme="minorEastAsia"/>
+          <w:szCs w:val="24"/>
+        </w:rPr>
+        <w:t>I/O Bound</w:t>
+      </w:r>
+      <w:r>
+        <w:rPr>
+          <w:rFonts w:asciiTheme="minorEastAsia" w:hAnsiTheme="minorEastAsia" w:hint="eastAsia"/>
+          <w:szCs w:val="24"/>
+        </w:rPr>
+        <w:t>可能發生情況:</w:t>
+      </w:r>
+    </w:p>
+    <w:p>
+      <w:pPr>
+        <w:pStyle w:val="a3"/>
+        <w:numPr>
+          <w:ilvl w:val="0"/>
+          <w:numId w:val="1"/>
+        </w:numPr>
+        <w:ind w:leftChars="0"/>
+        <w:rPr>
+          <w:rFonts w:asciiTheme="minorEastAsia" w:hAnsiTheme="minorEastAsia"/>
+          <w:szCs w:val="24"/>
+        </w:rPr>
+      </w:pPr>
+      <w:r>
+        <w:rPr>
+          <w:rFonts w:asciiTheme="minorEastAsia" w:hAnsiTheme="minorEastAsia" w:hint="eastAsia"/>
+          <w:szCs w:val="24"/>
+        </w:rPr>
+        <w:t>資料量大I/O</w:t>
+      </w:r>
+      <w:r>
+        <w:rPr>
+          <w:rFonts w:asciiTheme="minorEastAsia" w:hAnsiTheme="minorEastAsia" w:hint="eastAsia"/>
+          <w:szCs w:val="24"/>
+        </w:rPr>
+        <w:t>要讀取資料需花費一段時間。</w:t>
+      </w:r>
+    </w:p>
+    <w:p>
+      <w:pPr>
+        <w:pStyle w:val="a3"/>
+        <w:numPr>
+          <w:ilvl w:val="0"/>
+          <w:numId w:val="1"/>
+        </w:numPr>
+        <w:ind w:leftChars="0"/>
+        <w:rPr>
+          <w:rFonts w:asciiTheme="minorEastAsia" w:hAnsiTheme="minorEastAsia"/>
+          <w:szCs w:val="24"/>
+        </w:rPr>
+      </w:pPr>
+      <w:r>
+        <w:rPr>
+          <w:rFonts w:asciiTheme="minorEastAsia" w:hAnsiTheme="minorEastAsia" w:hint="eastAsia"/>
+          <w:szCs w:val="24"/>
+        </w:rPr>
+        <w:t>資料過於分散混雜，要找到需要資料需花費一番功夫。</w:t>
+      </w:r>
+    </w:p>
+    <w:p>
+      <w:pPr>
+        <w:pStyle w:val="a3"/>
+        <w:numPr>
+          <w:ilvl w:val="0"/>
+          <w:numId w:val="1"/>
+        </w:numPr>
+        <w:ind w:leftChars="0"/>
+        <w:rPr>
+          <w:rFonts w:asciiTheme="minorEastAsia" w:hAnsiTheme="minorEastAsia"/>
+          <w:szCs w:val="24"/>
+        </w:rPr>
+      </w:pPr>
+      <w:r>
+        <w:rPr>
+          <w:rFonts w:asciiTheme="minorEastAsia" w:hAnsiTheme="minorEastAsia" w:cs="Arial" w:hint="eastAsia"/>
+          <w:color w:val="222222"/>
+          <w:szCs w:val="24"/>
+          <w:shd w:val="clear" w:color="auto" w:fill="FFFFFF"/>
+        </w:rPr>
+        <w:t>該process需要大量</w:t>
+      </w:r>
+      <w:r>
+        <w:rPr>
+          <w:rFonts w:asciiTheme="minorEastAsia" w:hAnsiTheme="minorEastAsia" w:cs="Arial"/>
+          <w:color w:val="222222"/>
+          <w:szCs w:val="24"/>
+          <w:shd w:val="clear" w:color="auto" w:fill="FFFFFF"/>
+        </w:rPr>
+        <w:t xml:space="preserve">I/O </w:t>
+      </w:r>
+      <w:r>
+        <w:rPr>
+          <w:rFonts w:asciiTheme="minorEastAsia" w:hAnsiTheme="minorEastAsia" w:hint="eastAsia"/>
+          <w:szCs w:val="24"/>
+        </w:rPr>
+        <w:t>request</w:t>
+      </w:r>
+      <w:r>
+        <w:rPr>
+          <w:rFonts w:asciiTheme="minorEastAsia" w:hAnsiTheme="minorEastAsia" w:hint="eastAsia"/>
+          <w:szCs w:val="24"/>
+        </w:rPr>
+        <w:t>，而</w:t>
+      </w:r>
+      <w:r>
+        <w:rPr>
+          <w:rFonts w:asciiTheme="minorEastAsia" w:hAnsiTheme="minorEastAsia" w:cs="Arial"/>
+          <w:color w:val="222222"/>
+          <w:szCs w:val="24"/>
+          <w:shd w:val="clear" w:color="auto" w:fill="FFFFFF"/>
+        </w:rPr>
+        <w:t>pipeline</w:t>
+      </w:r>
+      <w:r>
+        <w:rPr>
+          <w:rFonts w:asciiTheme="minorEastAsia" w:hAnsiTheme="minorEastAsia" w:cs="Arial" w:hint="eastAsia"/>
+          <w:color w:val="222222"/>
+          <w:szCs w:val="24"/>
+          <w:shd w:val="clear" w:color="auto" w:fill="FFFFFF"/>
+        </w:rPr>
+        <w:t>做得不是很好。</w:t>
+      </w:r>
+    </w:p>
+    <w:p>
+      <w:pPr>
+        <w:pStyle w:val="a3"/>
+        <w:numPr>
+          <w:ilvl w:val="0"/>
+          <w:numId w:val="1"/>
+        </w:numPr>
+        <w:ind w:leftChars="0"/>
+        <w:rPr>
+          <w:rFonts w:asciiTheme="minorEastAsia" w:hAnsiTheme="minorEastAsia"/>
+          <w:szCs w:val="24"/>
+        </w:rPr>
+      </w:pPr>
+      <w:r>
+        <w:rPr>
+          <w:rFonts w:asciiTheme="minorEastAsia" w:hAnsiTheme="minorEastAsia" w:hint="eastAsia"/>
+          <w:szCs w:val="24"/>
+        </w:rPr>
+        <w:t>硬碟存取速度過慢。</w:t>
+      </w:r>
+    </w:p>
+    <w:p>
+      <w:pPr>
+        <w:ind w:left="480"/>
+        <w:rPr>
+          <w:rFonts w:asciiTheme="minorEastAsia" w:hAnsiTheme="minorEastAsia"/>
+          <w:szCs w:val="24"/>
+        </w:rPr>
+      </w:pPr>
+      <w:r>
+        <w:rPr>
+          <w:rFonts w:asciiTheme="minorEastAsia" w:hAnsiTheme="minorEastAsia"/>
+          <w:szCs w:val="24"/>
+        </w:rPr>
+        <w:t>CPU Bound</w:t>
+      </w:r>
+      <w:r>
+        <w:rPr>
+          <w:rFonts w:asciiTheme="minorEastAsia" w:hAnsiTheme="minorEastAsia" w:hint="eastAsia"/>
+          <w:szCs w:val="24"/>
+        </w:rPr>
+        <w:t>可能發生情況:</w:t>
+      </w:r>
+    </w:p>
+    <w:p>
+      <w:pPr>
+        <w:pStyle w:val="a3"/>
+        <w:numPr>
+          <w:ilvl w:val="0"/>
+          <w:numId w:val="2"/>
+        </w:numPr>
+        <w:ind w:leftChars="0"/>
+        <w:rPr>
+          <w:rFonts w:asciiTheme="minorEastAsia" w:hAnsiTheme="minorEastAsia"/>
+          <w:szCs w:val="24"/>
+        </w:rPr>
+      </w:pPr>
+      <w:r>
+        <w:rPr>
+          <w:rFonts w:asciiTheme="minorEastAsia" w:hAnsiTheme="minorEastAsia" w:hint="eastAsia"/>
+          <w:szCs w:val="24"/>
+        </w:rPr>
+        <w:t>需要作大量的計算或邏輯判斷</w:t>
+      </w:r>
+      <w:r>
+        <w:rPr>
+          <w:rFonts w:asciiTheme="minorEastAsia" w:hAnsiTheme="minorEastAsia" w:hint="eastAsia"/>
+          <w:szCs w:val="24"/>
+        </w:rPr>
+        <w:t>，要花費一段時間才能完成。</w:t>
+      </w:r>
+    </w:p>
+    <w:p>
+      <w:pPr>
+        <w:pStyle w:val="a3"/>
+        <w:numPr>
+          <w:ilvl w:val="0"/>
+          <w:numId w:val="2"/>
+        </w:numPr>
+        <w:ind w:leftChars="0"/>
+        <w:rPr>
+          <w:rFonts w:asciiTheme="minorEastAsia" w:hAnsiTheme="minorEastAsia"/>
+          <w:szCs w:val="24"/>
+        </w:rPr>
+      </w:pPr>
+      <w:r>
+        <w:rPr>
+          <w:rFonts w:asciiTheme="minorEastAsia" w:hAnsiTheme="minorEastAsia" w:hint="eastAsia"/>
+          <w:szCs w:val="24"/>
+        </w:rPr>
+        <w:t>執行的程式效能不好，演算法不夠好，像是將數字從1,2,3,4,</w:t>
+      </w:r>
+      <w:r>
+        <w:rPr>
+          <w:rFonts w:asciiTheme="minorEastAsia" w:hAnsiTheme="minorEastAsia"/>
+          <w:szCs w:val="24"/>
+        </w:rPr>
+        <w:t>…</w:t>
+      </w:r>
+      <w:r>
+        <w:rPr>
+          <w:rFonts w:asciiTheme="minorEastAsia" w:hAnsiTheme="minorEastAsia" w:hint="eastAsia"/>
+          <w:szCs w:val="24"/>
+        </w:rPr>
+        <w:t>,N累加起來，如果用</w:t>
+      </w:r>
+      <w:proofErr w:type="gramStart"/>
+      <w:r>
+        <w:rPr>
+          <w:rFonts w:asciiTheme="minorEastAsia" w:hAnsiTheme="minorEastAsia" w:hint="eastAsia"/>
+          <w:szCs w:val="24"/>
+        </w:rPr>
+        <w:t>迴</w:t>
+      </w:r>
+      <w:proofErr w:type="gramEnd"/>
+      <w:r>
+        <w:rPr>
+          <w:rFonts w:asciiTheme="minorEastAsia" w:hAnsiTheme="minorEastAsia" w:hint="eastAsia"/>
+          <w:szCs w:val="24"/>
+        </w:rPr>
+        <w:t>圈計算，下列程式時間複雜度需要</w:t>
+      </w:r>
+      <w:r>
+        <w:rPr>
+          <w:rFonts w:asciiTheme="minorEastAsia" w:hAnsiTheme="minorEastAsia"/>
+          <w:szCs w:val="24"/>
+        </w:rPr>
+        <w:t>O(n)</w:t>
+      </w:r>
+      <w:r>
+        <w:rPr>
+          <w:rFonts w:asciiTheme="minorEastAsia" w:hAnsiTheme="minorEastAsia" w:hint="eastAsia"/>
+          <w:szCs w:val="24"/>
+        </w:rPr>
+        <w:t>，</w:t>
+      </w:r>
+    </w:p>
+    <w:p>
+      <w:pPr>
+        <w:pStyle w:val="a3"/>
+        <w:ind w:leftChars="0" w:left="1211"/>
+        <w:rPr>
+          <w:rFonts w:asciiTheme="minorEastAsia" w:hAnsiTheme="minorEastAsia"/>
+          <w:szCs w:val="24"/>
+        </w:rPr>
+      </w:pPr>
+      <w:proofErr w:type="spellStart"/>
+      <w:r>
+        <w:rPr>
+          <w:rFonts w:asciiTheme="minorEastAsia" w:hAnsiTheme="minorEastAsia"/>
+          <w:szCs w:val="24"/>
+        </w:rPr>
+        <w:t>int</w:t>
+      </w:r>
+      <w:proofErr w:type="spellEnd"/>
+      <w:r>
+        <w:rPr>
+          <w:rFonts w:asciiTheme="minorEastAsia" w:hAnsiTheme="minorEastAsia"/>
+          <w:szCs w:val="24"/>
+        </w:rPr>
+        <w:t xml:space="preserve"> </w:t>
+      </w:r>
+      <w:proofErr w:type="gramStart"/>
+      <w:r>
+        <w:rPr>
+          <w:rFonts w:asciiTheme="minorEastAsia" w:hAnsiTheme="minorEastAsia"/>
+          <w:szCs w:val="24"/>
+        </w:rPr>
+        <w:t>sum(</w:t>
+      </w:r>
+      <w:proofErr w:type="spellStart"/>
+      <w:proofErr w:type="gramEnd"/>
+      <w:r>
+        <w:rPr>
+          <w:rFonts w:asciiTheme="minorEastAsia" w:hAnsiTheme="minorEastAsia"/>
+          <w:szCs w:val="24"/>
+        </w:rPr>
+        <w:t>int</w:t>
+      </w:r>
+      <w:proofErr w:type="spellEnd"/>
+      <w:r>
+        <w:rPr>
+          <w:rFonts w:asciiTheme="minorEastAsia" w:hAnsiTheme="minorEastAsia"/>
+          <w:szCs w:val="24"/>
+        </w:rPr>
+        <w:t xml:space="preserve"> n){</w:t>
+      </w:r>
+    </w:p>
+    <w:p>
+      <w:pPr>
+        <w:pStyle w:val="a3"/>
+        <w:ind w:leftChars="0" w:left="1211"/>
+        <w:rPr>
+          <w:rFonts w:asciiTheme="minorEastAsia" w:hAnsiTheme="minorEastAsia"/>
+          <w:szCs w:val="24"/>
+        </w:rPr>
+      </w:pPr>
+      <w:r>
+        <w:rPr>
+          <w:rFonts w:asciiTheme="minorEastAsia" w:hAnsiTheme="minorEastAsia"/>
+          <w:szCs w:val="24"/>
+        </w:rPr>
+        <w:t xml:space="preserve">    </w:t>
+      </w:r>
+      <w:proofErr w:type="spellStart"/>
+      <w:r>
+        <w:rPr>
+          <w:rFonts w:asciiTheme="minorEastAsia" w:hAnsiTheme="minorEastAsia"/>
+          <w:szCs w:val="24"/>
+        </w:rPr>
+        <w:t>int</w:t>
+      </w:r>
+      <w:proofErr w:type="spellEnd"/>
+      <w:r>
+        <w:rPr>
+          <w:rFonts w:asciiTheme="minorEastAsia" w:hAnsiTheme="minorEastAsia"/>
+          <w:szCs w:val="24"/>
+        </w:rPr>
+        <w:t xml:space="preserve"> sum = 0;</w:t>
+      </w:r>
+    </w:p>
+    <w:p>
+      <w:pPr>
+        <w:pStyle w:val="a3"/>
+        <w:ind w:leftChars="0" w:left="1211"/>
+        <w:rPr>
+          <w:rFonts w:asciiTheme="minorEastAsia" w:hAnsiTheme="minorEastAsia"/>
+          <w:szCs w:val="24"/>
+        </w:rPr>
+      </w:pPr>
+      <w:r>
+        <w:rPr>
+          <w:rFonts w:asciiTheme="minorEastAsia" w:hAnsiTheme="minorEastAsia"/>
+          <w:szCs w:val="24"/>
+        </w:rPr>
+        <w:t xml:space="preserve">    </w:t>
+      </w:r>
+      <w:proofErr w:type="gramStart"/>
+      <w:r>
+        <w:rPr>
+          <w:rFonts w:asciiTheme="minorEastAsia" w:hAnsiTheme="minorEastAsia"/>
+          <w:szCs w:val="24"/>
+        </w:rPr>
+        <w:t>for(</w:t>
+      </w:r>
+      <w:proofErr w:type="spellStart"/>
+      <w:proofErr w:type="gramEnd"/>
+      <w:r>
+        <w:rPr>
+          <w:rFonts w:asciiTheme="minorEastAsia" w:hAnsiTheme="minorEastAsia"/>
+          <w:szCs w:val="24"/>
+        </w:rPr>
+        <w:t>int</w:t>
+      </w:r>
+      <w:proofErr w:type="spellEnd"/>
+      <w:r>
+        <w:rPr>
+          <w:rFonts w:asciiTheme="minorEastAsia" w:hAnsiTheme="minorEastAsia"/>
+          <w:szCs w:val="24"/>
+        </w:rPr>
+        <w:t xml:space="preserve"> </w:t>
+      </w:r>
+      <w:proofErr w:type="spellStart"/>
+      <w:r>
+        <w:rPr>
+          <w:rFonts w:asciiTheme="minorEastAsia" w:hAnsiTheme="minorEastAsia"/>
+          <w:szCs w:val="24"/>
+        </w:rPr>
+        <w:t>i</w:t>
+      </w:r>
+      <w:proofErr w:type="spellEnd"/>
+      <w:r>
+        <w:rPr>
+          <w:rFonts w:asciiTheme="minorEastAsia" w:hAnsiTheme="minorEastAsia"/>
+          <w:szCs w:val="24"/>
+        </w:rPr>
+        <w:t xml:space="preserve"> = 1;i &lt;= n;++</w:t>
+      </w:r>
+      <w:proofErr w:type="spellStart"/>
+      <w:r>
+        <w:rPr>
+          <w:rFonts w:asciiTheme="minorEastAsia" w:hAnsiTheme="minorEastAsia"/>
+          <w:szCs w:val="24"/>
+        </w:rPr>
+        <w:t>i</w:t>
+      </w:r>
+      <w:proofErr w:type="spellEnd"/>
+      <w:r>
+        <w:rPr>
+          <w:rFonts w:asciiTheme="minorEastAsia" w:hAnsiTheme="minorEastAsia"/>
+          <w:szCs w:val="24"/>
+        </w:rPr>
+        <w:t>)</w:t>
+      </w:r>
+    </w:p>
+    <w:p>
+      <w:pPr>
+        <w:ind w:left="851"/>
+        <w:rPr>
+          <w:rFonts w:asciiTheme="minorEastAsia" w:hAnsiTheme="minorEastAsia"/>
+          <w:szCs w:val="24"/>
+        </w:rPr>
+      </w:pPr>
+      <w:r>
+        <w:rPr>
+          <w:rFonts w:asciiTheme="minorEastAsia" w:hAnsiTheme="minorEastAsia"/>
+          <w:szCs w:val="24"/>
+        </w:rPr>
+        <w:t xml:space="preserve">        sum += </w:t>
+      </w:r>
+      <w:proofErr w:type="spellStart"/>
+      <w:r>
+        <w:rPr>
+          <w:rFonts w:asciiTheme="minorEastAsia" w:hAnsiTheme="minorEastAsia"/>
+          <w:szCs w:val="24"/>
+        </w:rPr>
+        <w:t>i</w:t>
+      </w:r>
+      <w:proofErr w:type="spellEnd"/>
+      <w:r>
+        <w:rPr>
+          <w:rFonts w:asciiTheme="minorEastAsia" w:hAnsiTheme="minorEastAsia"/>
+          <w:szCs w:val="24"/>
+        </w:rPr>
+        <w:t>;</w:t>
+      </w:r>
+    </w:p>
+    <w:p>
+      <w:pPr>
+        <w:pStyle w:val="a3"/>
+        <w:ind w:leftChars="0" w:left="1211"/>
+        <w:rPr>
+          <w:rFonts w:asciiTheme="minorEastAsia" w:hAnsiTheme="minorEastAsia"/>
+          <w:szCs w:val="24"/>
+        </w:rPr>
+      </w:pPr>
+      <w:r>
+        <w:rPr>
+          <w:rFonts w:asciiTheme="minorEastAsia" w:hAnsiTheme="minorEastAsia"/>
+          <w:szCs w:val="24"/>
+        </w:rPr>
+        <w:t xml:space="preserve">    return sum;</w:t>
+      </w:r>
+    </w:p>
+    <w:p>
+      <w:pPr>
+        <w:ind w:left="851"/>
+        <w:rPr>
+          <w:rFonts w:asciiTheme="minorEastAsia" w:hAnsiTheme="minorEastAsia"/>
+          <w:szCs w:val="24"/>
+        </w:rPr>
+      </w:pPr>
+      <w:r>
+        <w:rPr>
+          <w:rFonts w:asciiTheme="minorEastAsia" w:hAnsiTheme="minorEastAsia" w:hint="eastAsia"/>
+          <w:szCs w:val="24"/>
+        </w:rPr>
+        <w:t xml:space="preserve">   </w:t>
+      </w:r>
+      <w:r>
+        <w:rPr>
+          <w:rFonts w:asciiTheme="minorEastAsia" w:hAnsiTheme="minorEastAsia"/>
+          <w:szCs w:val="24"/>
+        </w:rPr>
+        <w:t>}</w:t>
+      </w:r>
+    </w:p>
+    <w:p>
+      <w:pPr>
+        <w:ind w:left="851"/>
+        <w:rPr>
+          <w:rFonts w:asciiTheme="minorEastAsia" w:hAnsiTheme="minorEastAsia"/>
+          <w:szCs w:val="24"/>
+        </w:rPr>
+      </w:pPr>
+      <w:r>
+        <w:rPr>
+          <w:rFonts w:asciiTheme="minorEastAsia" w:hAnsiTheme="minorEastAsia"/>
+          <w:szCs w:val="24"/>
+        </w:rPr>
+        <w:t xml:space="preserve">   </w:t>
+      </w:r>
+      <w:r>
+        <w:rPr>
+          <w:rFonts w:asciiTheme="minorEastAsia" w:hAnsiTheme="minorEastAsia" w:hint="eastAsia"/>
+          <w:szCs w:val="24"/>
+        </w:rPr>
+        <w:t>而從數學思考邏輯改為下列方式時間複雜度只需要O(1)，當數字越大相差的時間就越</w:t>
+      </w:r>
+      <w:r>
+        <w:rPr>
+          <w:rFonts w:asciiTheme="minorEastAsia" w:hAnsiTheme="minorEastAsia" w:hint="eastAsia"/>
+          <w:szCs w:val="24"/>
+        </w:rPr>
+        <w:t xml:space="preserve"> </w:t>
+      </w:r>
+      <w:r>
+        <w:rPr>
+          <w:rFonts w:asciiTheme="minorEastAsia" w:hAnsiTheme="minorEastAsia" w:hint="eastAsia"/>
+          <w:szCs w:val="24"/>
+        </w:rPr>
+        <w:t>多。</w:t>
+      </w:r>
+    </w:p>
+    <w:p>
+      <w:pPr>
+        <w:ind w:left="851"/>
+        <w:rPr>
+          <w:rFonts w:asciiTheme="minorEastAsia" w:hAnsiTheme="minorEastAsia"/>
+          <w:szCs w:val="24"/>
+        </w:rPr>
+      </w:pPr>
+      <w:r>
+        <w:rPr>
+          <w:rFonts w:asciiTheme="minorEastAsia" w:hAnsiTheme="minorEastAsia" w:hint="eastAsia"/>
+          <w:szCs w:val="24"/>
+        </w:rPr>
+        <w:t xml:space="preserve">   </w:t>
+      </w:r>
+      <w:proofErr w:type="spellStart"/>
+      <w:r>
+        <w:rPr>
+          <w:rFonts w:asciiTheme="minorEastAsia" w:hAnsiTheme="minorEastAsia"/>
+          <w:szCs w:val="24"/>
+        </w:rPr>
+        <w:t>int</w:t>
+      </w:r>
+      <w:proofErr w:type="spellEnd"/>
+      <w:r>
+        <w:rPr>
+          <w:rFonts w:asciiTheme="minorEastAsia" w:hAnsiTheme="minorEastAsia"/>
+          <w:szCs w:val="24"/>
+        </w:rPr>
+        <w:t xml:space="preserve"> </w:t>
+      </w:r>
+      <w:proofErr w:type="gramStart"/>
+      <w:r>
+        <w:rPr>
+          <w:rFonts w:asciiTheme="minorEastAsia" w:hAnsiTheme="minorEastAsia"/>
+          <w:szCs w:val="24"/>
+        </w:rPr>
+        <w:t>sum(</w:t>
+      </w:r>
+      <w:proofErr w:type="spellStart"/>
+      <w:proofErr w:type="gramEnd"/>
+      <w:r>
+        <w:rPr>
+          <w:rFonts w:asciiTheme="minorEastAsia" w:hAnsiTheme="minorEastAsia"/>
+          <w:szCs w:val="24"/>
+        </w:rPr>
+        <w:t>int</w:t>
+      </w:r>
+      <w:proofErr w:type="spellEnd"/>
+      <w:r>
+        <w:rPr>
+          <w:rFonts w:asciiTheme="minorEastAsia" w:hAnsiTheme="minorEastAsia"/>
+          <w:szCs w:val="24"/>
+        </w:rPr>
+        <w:t xml:space="preserve"> n)</w:t>
+      </w:r>
+      <w:r>
+        <w:rPr>
+          <w:rFonts w:asciiTheme="minorEastAsia" w:hAnsiTheme="minorEastAsia" w:hint="eastAsia"/>
+          <w:szCs w:val="24"/>
+        </w:rPr>
+        <w:t xml:space="preserve"> </w:t>
+      </w:r>
+      <w:r>
+        <w:rPr>
+          <w:rFonts w:asciiTheme="minorEastAsia" w:hAnsiTheme="minorEastAsia"/>
+          <w:szCs w:val="24"/>
+        </w:rPr>
+        <w:t>{</w:t>
+      </w:r>
+    </w:p>
+    <w:p>
+      <w:pPr>
+        <w:ind w:left="851"/>
+        <w:rPr>
+          <w:rFonts w:asciiTheme="minorEastAsia" w:hAnsiTheme="minorEastAsia"/>
+          <w:szCs w:val="24"/>
+        </w:rPr>
+      </w:pPr>
+      <w:r>
+        <w:rPr>
+          <w:rFonts w:asciiTheme="minorEastAsia" w:hAnsiTheme="minorEastAsia"/>
+          <w:szCs w:val="24"/>
+        </w:rPr>
+        <w:t xml:space="preserve">    return n * (n + 1) / 2;</w:t>
+      </w:r>
+    </w:p>
+    <w:p>
+      <w:pPr>
+        <w:ind w:left="851"/>
+        <w:rPr>
+          <w:rFonts w:asciiTheme="minorEastAsia" w:hAnsiTheme="minorEastAsia"/>
+          <w:szCs w:val="24"/>
+        </w:rPr>
+      </w:pPr>
+      <w:r>
+        <w:rPr>
+          <w:rFonts w:asciiTheme="minorEastAsia" w:hAnsiTheme="minorEastAsia" w:hint="eastAsia"/>
+          <w:szCs w:val="24"/>
+        </w:rPr>
+        <w:t xml:space="preserve">   </w:t>
+      </w:r>
+      <w:r>
+        <w:rPr>
+          <w:rFonts w:asciiTheme="minorEastAsia" w:hAnsiTheme="minorEastAsia"/>
+          <w:szCs w:val="24"/>
+        </w:rPr>
+        <w:t>}</w:t>
+      </w:r>
+    </w:p>
+    <w:p>
+      <w:pPr>
+        <w:pStyle w:val="a3"/>
+        <w:numPr>
+          <w:ilvl w:val="0"/>
+          <w:numId w:val="2"/>
+        </w:numPr>
+        <w:ind w:leftChars="0"/>
+        <w:rPr>
+          <w:rFonts w:asciiTheme="minorEastAsia" w:hAnsiTheme="minorEastAsia"/>
+          <w:szCs w:val="24"/>
+        </w:rPr>
+      </w:pPr>
+      <w:r>
+        <w:rPr>
+          <w:rFonts w:asciiTheme="minorEastAsia" w:hAnsiTheme="minorEastAsia" w:cs="Helvetica"/>
+          <w:color w:val="333333"/>
+          <w:szCs w:val="24"/>
+          <w:shd w:val="clear" w:color="auto" w:fill="FFFFFF"/>
+        </w:rPr>
+        <w:t>資料</w:t>
+      </w:r>
+      <w:r>
+        <w:rPr>
+          <w:rFonts w:asciiTheme="minorEastAsia" w:hAnsiTheme="minorEastAsia" w:cs="Helvetica" w:hint="eastAsia"/>
+          <w:color w:val="333333"/>
+          <w:szCs w:val="24"/>
+          <w:shd w:val="clear" w:color="auto" w:fill="FFFFFF"/>
+        </w:rPr>
+        <w:t>處理完需要</w:t>
+      </w:r>
+      <w:r>
+        <w:rPr>
+          <w:rFonts w:asciiTheme="minorEastAsia" w:hAnsiTheme="minorEastAsia" w:cs="Helvetica"/>
+          <w:color w:val="333333"/>
+          <w:szCs w:val="24"/>
+          <w:shd w:val="clear" w:color="auto" w:fill="FFFFFF"/>
+        </w:rPr>
+        <w:t>壓縮/解壓縮</w:t>
+      </w:r>
+      <w:r>
+        <w:rPr>
+          <w:rFonts w:asciiTheme="minorEastAsia" w:hAnsiTheme="minorEastAsia" w:cs="Helvetica" w:hint="eastAsia"/>
+          <w:color w:val="333333"/>
+          <w:szCs w:val="24"/>
+          <w:shd w:val="clear" w:color="auto" w:fill="FFFFFF"/>
+        </w:rPr>
+        <w:t>，造成CPU已經計算完資料還要花額外時間</w:t>
+      </w:r>
+      <w:r>
+        <w:rPr>
+          <w:rFonts w:asciiTheme="minorEastAsia" w:hAnsiTheme="minorEastAsia" w:cs="Helvetica"/>
+          <w:color w:val="333333"/>
+          <w:szCs w:val="24"/>
+          <w:shd w:val="clear" w:color="auto" w:fill="FFFFFF"/>
+        </w:rPr>
+        <w:t>壓縮/解壓縮</w:t>
+      </w:r>
+      <w:r>
+        <w:rPr>
+          <w:rFonts w:asciiTheme="minorEastAsia" w:hAnsiTheme="minorEastAsia" w:cs="Helvetica" w:hint="eastAsia"/>
+          <w:color w:val="333333"/>
+          <w:szCs w:val="24"/>
+          <w:shd w:val="clear" w:color="auto" w:fill="FFFFFF"/>
+        </w:rPr>
+        <w:t>。</w:t>
+      </w:r>
+    </w:p>
+    <w:p>
+      <w:pPr>
+        <w:ind w:firstLine="480"/>
+        <w:rPr>
+          <w:rFonts w:asciiTheme="minorEastAsia" w:hAnsiTheme="minorEastAsia"/>
+          <w:szCs w:val="24"/>
+        </w:rPr>
+      </w:pPr>
+      <w:r>
+        <w:rPr>
+          <w:rFonts w:asciiTheme="minorEastAsia" w:hAnsiTheme="minorEastAsia" w:hint="eastAsia"/>
+          <w:szCs w:val="24"/>
+        </w:rPr>
+        <w:t>避免I/O Bound解決方式:</w:t>
+      </w:r>
+    </w:p>
+    <w:p>
+      <w:pPr>
+        <w:pStyle w:val="a3"/>
+        <w:numPr>
+          <w:ilvl w:val="0"/>
+          <w:numId w:val="3"/>
+        </w:numPr>
+        <w:ind w:leftChars="0"/>
+        <w:rPr>
+          <w:rFonts w:asciiTheme="minorEastAsia" w:hAnsiTheme="minorEastAsia"/>
+          <w:szCs w:val="24"/>
+        </w:rPr>
+      </w:pPr>
+      <w:r>
+        <w:rPr>
+          <w:rFonts w:asciiTheme="minorEastAsia" w:hAnsiTheme="minorEastAsia" w:hint="eastAsia"/>
+          <w:szCs w:val="24"/>
+        </w:rPr>
+        <w:t>提升資料儲存裝置存取速度，像原本硬碟為</w:t>
+      </w:r>
+      <w:r>
+        <w:rPr>
+          <w:rFonts w:asciiTheme="minorEastAsia" w:hAnsiTheme="minorEastAsia"/>
+          <w:szCs w:val="24"/>
+        </w:rPr>
+        <w:t>Hard Disk Drive</w:t>
+      </w:r>
+      <w:r>
+        <w:rPr>
+          <w:rFonts w:asciiTheme="minorEastAsia" w:hAnsiTheme="minorEastAsia" w:hint="eastAsia"/>
+          <w:szCs w:val="24"/>
+        </w:rPr>
+        <w:t>可以換成SSD固態硬碟，提高存取效率，SSD就是將許多的隨身</w:t>
+      </w:r>
+      <w:proofErr w:type="gramStart"/>
+      <w:r>
+        <w:rPr>
+          <w:rFonts w:asciiTheme="minorEastAsia" w:hAnsiTheme="minorEastAsia" w:hint="eastAsia"/>
+          <w:szCs w:val="24"/>
+        </w:rPr>
+        <w:t>碟</w:t>
+      </w:r>
+      <w:proofErr w:type="gramEnd"/>
+      <w:r>
+        <w:rPr>
+          <w:rFonts w:asciiTheme="minorEastAsia" w:hAnsiTheme="minorEastAsia" w:hint="eastAsia"/>
+          <w:szCs w:val="24"/>
+        </w:rPr>
+        <w:t>中的記憶體，通通</w:t>
+      </w:r>
+      <w:proofErr w:type="gramStart"/>
+      <w:r>
+        <w:rPr>
+          <w:rFonts w:asciiTheme="minorEastAsia" w:hAnsiTheme="minorEastAsia" w:hint="eastAsia"/>
+          <w:szCs w:val="24"/>
+        </w:rPr>
+        <w:t>拚</w:t>
+      </w:r>
+      <w:proofErr w:type="gramEnd"/>
+      <w:r>
+        <w:rPr>
+          <w:rFonts w:asciiTheme="minorEastAsia" w:hAnsiTheme="minorEastAsia" w:hint="eastAsia"/>
+          <w:szCs w:val="24"/>
+        </w:rPr>
+        <w:t>在一起後組成的硬碟。由於 SSD 的儲存運作原理，並不需要轉動詞盤與移動讀取頭，因此省略了「找尋資料 → 移動磁盤與讀取頭 → 讀取」的時間，同時也可以更快、更有效率的傳輸資料，這造就了 SSD 在傳輸速度上大勝傳統硬碟(HDD)的結果，其效能有時甚至可差距到十倍以上</w:t>
+      </w:r>
+    </w:p>
+    <w:p>
+      <w:pPr>
+        <w:pStyle w:val="a3"/>
+        <w:numPr>
+          <w:ilvl w:val="0"/>
+          <w:numId w:val="3"/>
+        </w:numPr>
+        <w:ind w:leftChars="0"/>
+        <w:rPr>
+          <w:rFonts w:asciiTheme="minorEastAsia" w:hAnsiTheme="minorEastAsia"/>
+          <w:szCs w:val="24"/>
+        </w:rPr>
+      </w:pPr>
+      <w:r>
+        <w:rPr>
+          <w:rFonts w:asciiTheme="minorEastAsia" w:hAnsiTheme="minorEastAsia" w:hint="eastAsia"/>
+          <w:szCs w:val="24"/>
+        </w:rPr>
+        <w:t>提升記憶體規格</w:t>
+      </w:r>
+      <w:r>
+        <w:rPr>
+          <w:rFonts w:asciiTheme="minorEastAsia" w:hAnsiTheme="minorEastAsia" w:hint="eastAsia"/>
+          <w:szCs w:val="24"/>
+        </w:rPr>
+        <w:t>或增加記憶體容量。</w:t>
+      </w:r>
+    </w:p>
+    <w:p>
+      <w:pPr>
+        <w:pStyle w:val="a3"/>
+        <w:numPr>
+          <w:ilvl w:val="0"/>
+          <w:numId w:val="3"/>
+        </w:numPr>
+        <w:ind w:leftChars="0"/>
+        <w:rPr>
+          <w:rFonts w:asciiTheme="minorEastAsia" w:hAnsiTheme="minorEastAsia" w:hint="eastAsia"/>
+          <w:szCs w:val="24"/>
+        </w:rPr>
+      </w:pPr>
+      <w:r>
+        <w:rPr>
+          <w:rFonts w:asciiTheme="minorEastAsia" w:hAnsiTheme="minorEastAsia" w:hint="eastAsia"/>
+          <w:szCs w:val="24"/>
+        </w:rPr>
+        <w:t>將硬碟重組將分散資料集中加快存取速度。</w:t>
+      </w:r>
+    </w:p>
+    <w:p>
+      <w:pPr>
+        <w:pStyle w:val="a3"/>
+        <w:numPr>
+          <w:ilvl w:val="0"/>
+          <w:numId w:val="3"/>
+        </w:numPr>
+        <w:ind w:leftChars="0"/>
+        <w:rPr>
+          <w:rFonts w:asciiTheme="minorEastAsia" w:hAnsiTheme="minorEastAsia"/>
+          <w:szCs w:val="24"/>
+        </w:rPr>
+      </w:pPr>
+      <w:r>
+        <w:rPr>
+          <w:rFonts w:asciiTheme="minorEastAsia" w:hAnsiTheme="minorEastAsia" w:hint="eastAsia"/>
+          <w:szCs w:val="24"/>
+        </w:rPr>
+        <w:t>運用multip</w:t>
+      </w:r>
+      <w:r>
+        <w:rPr>
+          <w:rFonts w:asciiTheme="minorEastAsia" w:hAnsiTheme="minorEastAsia"/>
+          <w:szCs w:val="24"/>
+        </w:rPr>
+        <w:t>rogrammin</w:t>
+      </w:r>
+      <w:r>
+        <w:rPr>
+          <w:rFonts w:asciiTheme="minorEastAsia" w:hAnsiTheme="minorEastAsia" w:hint="eastAsia"/>
+          <w:szCs w:val="24"/>
+        </w:rPr>
+        <w:t>g的方式，若該process需要大量I/O而</w:t>
+      </w:r>
+      <w:r>
+        <w:rPr>
+          <w:rFonts w:asciiTheme="minorEastAsia" w:hAnsiTheme="minorEastAsia" w:hint="eastAsia"/>
+          <w:szCs w:val="24"/>
+        </w:rPr>
+        <w:t>CPU L</w:t>
+      </w:r>
+      <w:r>
+        <w:rPr>
+          <w:rFonts w:asciiTheme="minorEastAsia" w:hAnsiTheme="minorEastAsia"/>
+          <w:szCs w:val="24"/>
+        </w:rPr>
+        <w:t>oading</w:t>
+      </w:r>
+      <w:r>
+        <w:rPr>
+          <w:rFonts w:asciiTheme="minorEastAsia" w:hAnsiTheme="minorEastAsia" w:hint="eastAsia"/>
+          <w:szCs w:val="24"/>
+        </w:rPr>
+        <w:t>不高，可以先</w:t>
+      </w:r>
+      <w:proofErr w:type="gramStart"/>
+      <w:r>
+        <w:rPr>
+          <w:rFonts w:asciiTheme="minorEastAsia" w:hAnsiTheme="minorEastAsia" w:hint="eastAsia"/>
+          <w:szCs w:val="24"/>
+        </w:rPr>
+        <w:t>執行別隻快速</w:t>
+      </w:r>
+      <w:proofErr w:type="gramEnd"/>
+      <w:r>
+        <w:rPr>
+          <w:rFonts w:asciiTheme="minorEastAsia" w:hAnsiTheme="minorEastAsia" w:hint="eastAsia"/>
+          <w:szCs w:val="24"/>
+        </w:rPr>
+        <w:t>執行完的process，待原先的process的資料載入後再執行。</w:t>
+      </w:r>
+    </w:p>
+    <w:p>
+      <w:pPr>
+        <w:ind w:firstLine="480"/>
+        <w:rPr>
+          <w:rFonts w:asciiTheme="minorEastAsia" w:hAnsiTheme="minorEastAsia" w:hint="eastAsia"/>
+          <w:szCs w:val="24"/>
+        </w:rPr>
+      </w:pPr>
+      <w:r>
+        <w:rPr>
+          <w:rFonts w:asciiTheme="minorEastAsia" w:hAnsiTheme="minorEastAsia" w:hint="eastAsia"/>
+          <w:szCs w:val="24"/>
+        </w:rPr>
+        <w:t>避免</w:t>
+      </w:r>
+      <w:r>
+        <w:rPr>
+          <w:rFonts w:asciiTheme="minorEastAsia" w:hAnsiTheme="minorEastAsia"/>
+          <w:szCs w:val="24"/>
+        </w:rPr>
+        <w:t>CPU</w:t>
+      </w:r>
+      <w:r>
+        <w:rPr>
+          <w:rFonts w:asciiTheme="minorEastAsia" w:hAnsiTheme="minorEastAsia" w:hint="eastAsia"/>
+          <w:szCs w:val="24"/>
+        </w:rPr>
+        <w:t xml:space="preserve"> Bound解決方式:</w:t>
+      </w:r>
+    </w:p>
+    <w:p>
+      <w:pPr>
+        <w:pStyle w:val="a3"/>
+        <w:numPr>
+          <w:ilvl w:val="0"/>
+          <w:numId w:val="4"/>
+        </w:numPr>
+        <w:ind w:leftChars="0"/>
+        <w:rPr>
+          <w:rFonts w:asciiTheme="minorEastAsia" w:hAnsiTheme="minorEastAsia"/>
+          <w:szCs w:val="24"/>
+        </w:rPr>
+      </w:pPr>
+      <w:r>
+        <w:rPr>
+          <w:rFonts w:asciiTheme="minorEastAsia" w:hAnsiTheme="minorEastAsia" w:hint="eastAsia"/>
+          <w:szCs w:val="24"/>
+        </w:rPr>
+        <w:t>提高CPU效能增加時脈</w:t>
+      </w:r>
+      <w:r>
+        <w:rPr>
+          <w:rFonts w:asciiTheme="minorEastAsia" w:hAnsiTheme="minorEastAsia" w:hint="eastAsia"/>
+          <w:szCs w:val="24"/>
+        </w:rPr>
+        <w:t>頻率。</w:t>
+      </w:r>
+    </w:p>
+    <w:p>
+      <w:pPr>
+        <w:pStyle w:val="a3"/>
+        <w:numPr>
+          <w:ilvl w:val="0"/>
+          <w:numId w:val="4"/>
+        </w:numPr>
+        <w:ind w:leftChars="0"/>
+        <w:rPr>
+          <w:rFonts w:asciiTheme="minorEastAsia" w:hAnsiTheme="minorEastAsia"/>
+          <w:szCs w:val="24"/>
+        </w:rPr>
+      </w:pPr>
+      <w:r>
+        <w:rPr>
+          <w:rFonts w:asciiTheme="minorEastAsia" w:hAnsiTheme="minorEastAsia" w:hint="eastAsia"/>
+          <w:szCs w:val="24"/>
+        </w:rPr>
+        <w:t>改善執行程式效能。</w:t>
+      </w:r>
+    </w:p>
+    <w:p>
+      <w:pPr>
+        <w:pStyle w:val="a3"/>
+        <w:numPr>
+          <w:ilvl w:val="0"/>
+          <w:numId w:val="4"/>
+        </w:numPr>
+        <w:ind w:leftChars="0"/>
+        <w:rPr>
+          <w:rFonts w:asciiTheme="minorEastAsia" w:hAnsiTheme="minorEastAsia"/>
+          <w:szCs w:val="24"/>
+        </w:rPr>
+      </w:pPr>
+      <w:r>
+        <w:rPr>
+          <w:rFonts w:asciiTheme="minorEastAsia" w:hAnsiTheme="minorEastAsia" w:hint="eastAsia"/>
+          <w:szCs w:val="24"/>
+        </w:rPr>
+        <w:t>以空間換取時間增加存儲空間，減少CPU針對資料的</w:t>
+      </w:r>
+      <w:r>
+        <w:rPr>
+          <w:rFonts w:asciiTheme="minorEastAsia" w:hAnsiTheme="minorEastAsia" w:cs="Helvetica"/>
+          <w:color w:val="333333"/>
+          <w:szCs w:val="24"/>
+          <w:shd w:val="clear" w:color="auto" w:fill="FFFFFF"/>
+        </w:rPr>
+        <w:t>壓縮/解壓縮</w:t>
+      </w:r>
+      <w:r>
+        <w:rPr>
+          <w:rFonts w:asciiTheme="minorEastAsia" w:hAnsiTheme="minorEastAsia" w:cs="Helvetica" w:hint="eastAsia"/>
+          <w:color w:val="333333"/>
+          <w:szCs w:val="24"/>
+          <w:shd w:val="clear" w:color="auto" w:fill="FFFFFF"/>
+        </w:rPr>
+        <w:t>的頻率。</w:t>
+      </w:r>
+    </w:p>
+    <w:p>
+      <w:pPr>
+        <w:ind w:firstLine="480"/>
+        <w:rPr>
+          <w:rFonts w:asciiTheme="minorEastAsia" w:hAnsiTheme="minorEastAsia"/>
+          <w:szCs w:val="24"/>
+        </w:rPr>
+      </w:pPr>
+      <w:r>
+        <w:rPr>
+          <w:rFonts w:asciiTheme="minorEastAsia" w:hAnsiTheme="minorEastAsia"/>
+          <w:szCs w:val="24"/>
+        </w:rPr>
+        <w:t>I/O Bound vs CPU bound</w:t>
+      </w:r>
+      <w:r>
+        <w:rPr>
+          <w:rFonts w:asciiTheme="minorEastAsia" w:hAnsiTheme="minorEastAsia" w:hint="eastAsia"/>
+          <w:szCs w:val="24"/>
+        </w:rPr>
+        <w:t>感想:</w:t>
+      </w:r>
+    </w:p>
+    <w:p>
+      <w:pPr>
+        <w:ind w:firstLine="480"/>
+        <w:rPr>
+          <w:rFonts w:asciiTheme="minorEastAsia" w:hAnsiTheme="minorEastAsia"/>
+          <w:szCs w:val="24"/>
+        </w:rPr>
+      </w:pPr>
+      <w:r>
+        <w:rPr>
+          <w:rFonts w:asciiTheme="minorEastAsia" w:hAnsiTheme="minorEastAsia" w:hint="eastAsia"/>
+          <w:szCs w:val="24"/>
+        </w:rPr>
+        <w:lastRenderedPageBreak/>
+        <w:t>不管是I/O或CPU兩者都是會互影響的，有時候CPU執行過久的情況可能不單只是CPU的問題，也可能是硬碟空間不足而需要針對資料壓縮或資料整理排序而花費而外的時間，像早期硬碟</w:t>
+      </w:r>
+      <w:proofErr w:type="gramStart"/>
+      <w:r>
+        <w:rPr>
+          <w:rFonts w:asciiTheme="minorEastAsia" w:hAnsiTheme="minorEastAsia" w:hint="eastAsia"/>
+          <w:szCs w:val="24"/>
+        </w:rPr>
+        <w:t>空間少且成本</w:t>
+      </w:r>
+      <w:proofErr w:type="gramEnd"/>
+      <w:r>
+        <w:rPr>
+          <w:rFonts w:asciiTheme="minorEastAsia" w:hAnsiTheme="minorEastAsia" w:hint="eastAsia"/>
+          <w:szCs w:val="24"/>
+        </w:rPr>
+        <w:t>很昂貴、記憶體容量提升需要花費的成本是幾倍成長，</w:t>
+      </w:r>
+      <w:proofErr w:type="gramStart"/>
+      <w:r>
+        <w:rPr>
+          <w:rFonts w:asciiTheme="minorEastAsia" w:hAnsiTheme="minorEastAsia" w:hint="eastAsia"/>
+          <w:szCs w:val="24"/>
+        </w:rPr>
+        <w:t>因次就</w:t>
+      </w:r>
+      <w:proofErr w:type="gramEnd"/>
+      <w:r>
+        <w:rPr>
+          <w:rFonts w:asciiTheme="minorEastAsia" w:hAnsiTheme="minorEastAsia" w:hint="eastAsia"/>
+          <w:szCs w:val="24"/>
+        </w:rPr>
+        <w:t>需要針對資料儲存花費額外的功夫作處理，而現今硬碟、記憶體成本大幅度降低、大小容量也越來越高，且存取速度也越來越進步，因此</w:t>
+      </w:r>
+      <w:proofErr w:type="spellStart"/>
+      <w:r>
+        <w:rPr>
+          <w:rFonts w:asciiTheme="minorEastAsia" w:hAnsiTheme="minorEastAsia" w:hint="eastAsia"/>
+          <w:szCs w:val="24"/>
+        </w:rPr>
+        <w:t>CPU</w:t>
+      </w:r>
+      <w:proofErr w:type="spellEnd"/>
+      <w:r>
+        <w:rPr>
+          <w:rFonts w:asciiTheme="minorEastAsia" w:hAnsiTheme="minorEastAsia" w:hint="eastAsia"/>
+          <w:szCs w:val="24"/>
+        </w:rPr>
+        <w:t>也只需要計算不需要額外的處理，但一切還需要一個厲害的OS來對兩者進行調和。</w:t>
+      </w:r>
+    </w:p>
+    <w:p>
+      <w:pPr>
+        <w:ind w:firstLine="480"/>
+        <w:rPr>
+          <w:rFonts w:asciiTheme="minorEastAsia" w:hAnsiTheme="minorEastAsia" w:hint="eastAsia"/>
+          <w:szCs w:val="24"/>
+        </w:rPr>
+      </w:pPr>
+    </w:p>
+    <w:p>
+      <w:pPr>
+        <w:pStyle w:val="1"/>
+        <w:spacing w:before="0" w:after="0" w:line="0" w:lineRule="atLeast"/>
+        <w:rPr>
+          <w:sz w:val="24"/>
+          <w:szCs w:val="24"/>
+        </w:rPr>
+      </w:pPr>
+      <w:r>
+        <w:rPr>
           <w:rFonts w:hint="eastAsia"/>
-        </w:rPr>
-        <w:t>速度快，</w:t>
+          <w:sz w:val="24"/>
+          <w:szCs w:val="24"/>
+        </w:rPr>
+        <w:t>1.(</w:t>
+      </w:r>
+      <w:r>
+        <w:rPr>
+          <w:sz w:val="24"/>
+          <w:szCs w:val="24"/>
+        </w:rPr>
+        <w:t>b</w:t>
       </w:r>
       <w:r>
         <w:rPr>
           <w:rFonts w:hint="eastAsia"/>
-        </w:rPr>
-        <w:t>其工作效能取決於</w:t>
-      </w:r>
-      <w:r>
-        <w:rPr>
-          <w:rFonts w:hint="eastAsia"/>
-        </w:rPr>
-        <w:t>CPU</w:t>
-      </w:r>
-      <w:r>
-        <w:rPr>
-          <w:rFonts w:hint="eastAsia"/>
-        </w:rPr>
-        <w:t>速度</w:t>
-      </w:r>
-      <w:r>
-        <w:rPr>
-          <w:rFonts w:hint="eastAsia"/>
-        </w:rPr>
-        <w:t>，此時</w:t>
-      </w:r>
-      <w:r>
-        <w:rPr>
-          <w:rFonts w:hint="eastAsia"/>
-        </w:rPr>
-        <w:t>CPU Loading</w:t>
-      </w:r>
-      <w:r>
-        <w:rPr>
-          <w:rFonts w:hint="eastAsia"/>
-        </w:rPr>
-        <w:t>很</w:t>
-      </w:r>
-      <w:r>
-        <w:rPr>
-          <w:rFonts w:hint="eastAsia"/>
-        </w:rPr>
-        <w:t>高。</w:t>
-      </w:r>
-    </w:p>
-    <w:p>
-      <w:r>
-        <w:rPr>
-          <w:rFonts w:hint="eastAsia"/>
-        </w:rPr>
-        <w:t xml:space="preserve">    </w:t>
-      </w:r>
-      <w:r>
-        <w:t>I/O Bound</w:t>
-      </w:r>
-      <w:r>
-        <w:rPr>
-          <w:rFonts w:hint="eastAsia"/>
-        </w:rPr>
-        <w:t>可能發生情況</w:t>
-      </w:r>
-      <w:r>
-        <w:rPr>
-          <w:rFonts w:hint="eastAsia"/>
+          <w:sz w:val="24"/>
+          <w:szCs w:val="24"/>
+        </w:rPr>
+        <w:t>)</w:t>
+      </w:r>
+      <w:r>
+        <w:rPr>
+          <w:sz w:val="24"/>
+          <w:szCs w:val="24"/>
+        </w:rPr>
+        <w:t>Multiprogramming vs Time-sharing system</w:t>
+      </w:r>
+    </w:p>
+    <w:p>
+      <w:pPr>
+        <w:ind w:firstLine="480"/>
+        <w:rPr>
+          <w:rFonts w:asciiTheme="minorEastAsia" w:hAnsiTheme="minorEastAsia" w:hint="eastAsia"/>
+          <w:szCs w:val="24"/>
+        </w:rPr>
+      </w:pPr>
+      <w:r>
+        <w:rPr>
+          <w:rFonts w:asciiTheme="minorEastAsia" w:hAnsiTheme="minorEastAsia"/>
+          <w:szCs w:val="24"/>
+        </w:rPr>
+        <w:t>Multiprogramming</w:t>
+      </w:r>
+      <w:r>
+        <w:rPr>
+          <w:rFonts w:asciiTheme="minorEastAsia" w:hAnsiTheme="minorEastAsia"/>
+          <w:szCs w:val="24"/>
+        </w:rPr>
+        <w:t xml:space="preserve"> </w:t>
+      </w:r>
+      <w:proofErr w:type="spellStart"/>
+      <w:r>
+        <w:rPr>
+          <w:rFonts w:asciiTheme="minorEastAsia" w:hAnsiTheme="minorEastAsia" w:hint="eastAsia"/>
+          <w:szCs w:val="24"/>
+        </w:rPr>
+        <w:t>def</w:t>
+      </w:r>
+      <w:proofErr w:type="spellEnd"/>
+      <w:r>
+        <w:rPr>
+          <w:rFonts w:asciiTheme="minorEastAsia" w:hAnsiTheme="minorEastAsia" w:hint="eastAsia"/>
+          <w:szCs w:val="24"/>
         </w:rPr>
         <w:t>:</w:t>
-      </w:r>
-    </w:p>
-    <w:p>
-      <w:pPr>
-        <w:rPr>
-          <w:rFonts w:hint="eastAsia"/>
-        </w:rPr>
-      </w:pPr>
-      <w:r>
-        <w:tab/>
-        <w:t>1.</w:t>
-      </w:r>
-      <w:r>
-        <w:rPr>
-          <w:rFonts w:hint="eastAsia"/>
-        </w:rPr>
-        <w:t>資料量大</w:t>
-      </w:r>
-      <w:r>
-        <w:rPr>
-          <w:rFonts w:hint="eastAsia"/>
-        </w:rPr>
-        <w:t>I/O</w:t>
-      </w:r>
-      <w:r>
-        <w:rPr>
-          <w:rFonts w:hint="eastAsia"/>
-        </w:rPr>
-        <w:t>要將</w:t>
       </w:r>
       <w:bookmarkStart w:id="10" w:name="_GoBack"/>
       <w:bookmarkEnd w:id="10"/>
@@ -448,6 +1624,584 @@
     </w:sectPr>
   </w:body>
 </w:document>
+</file>
+
+<file path=word/numbering.xml><?xml version="1.0" encoding="utf-8"?>
+<w:numbering xmlns:wpc="http://schemas.microsoft.com/office/word/2010/wordprocessingCanvas" xmlns:cx="http://schemas.microsoft.com/office/drawing/2014/chartex" xmlns:mc="http://schemas.openxmlformats.org/markup-compatibility/2006" xmlns:o="urn:schemas-microsoft-com:office:office" xmlns:r="http://schemas.openxmlformats.org/officeDocument/2006/relationships" xmlns:m="http://schemas.openxmlformats.org/officeDocument/2006/math" xmlns:v="urn:schemas-microsoft-com:vml" xmlns:wp14="http://schemas.microsoft.com/office/word/2010/wordprocessingDrawing" xmlns:wp="http://schemas.openxmlformats.org/drawingml/2006/wordprocessingDrawing" xmlns:w10="urn:schemas-microsoft-com:office:word" xmlns:w="http://schemas.openxmlformats.org/wordprocessingml/2006/main" xmlns:w14="http://schemas.microsoft.com/office/word/2010/wordml" xmlns:w15="http://schemas.microsoft.com/office/word/2012/wordml" xmlns:w16se="http://schemas.microsoft.com/office/word/2015/wordml/symex" xmlns:wpg="http://schemas.microsoft.com/office/word/2010/wordprocessingGroup" xmlns:wpi="http://schemas.microsoft.com/office/word/2010/wordprocessingInk" xmlns:wne="http://schemas.microsoft.com/office/word/2006/wordml" xmlns:wps="http://schemas.microsoft.com/office/word/2010/wordprocessingShape" mc:Ignorable="w14 w15 w16se wp14">
+  <w:abstractNum w:abstractNumId="0" w15:restartNumberingAfterBreak="0">
+    <w:nsid w:val="13C21D08"/>
+    <w:multiLevelType w:val="hybridMultilevel"/>
+    <w:tmpl w:val="F064CA8A"/>
+    <w:lvl w:ilvl="0" w:tplc="C20E1D22">
+      <w:start w:val="1"/>
+      <w:numFmt w:val="decimal"/>
+      <w:lvlText w:val="%1."/>
+      <w:lvlJc w:val="left"/>
+      <w:pPr>
+        <w:ind w:left="1211" w:hanging="360"/>
+      </w:pPr>
+      <w:rPr>
+        <w:rFonts w:hint="default"/>
+      </w:rPr>
+    </w:lvl>
+    <w:lvl w:ilvl="1" w:tplc="04090019" w:tentative="1">
+      <w:start w:val="1"/>
+      <w:numFmt w:val="ideographTraditional"/>
+      <w:lvlText w:val="%2、"/>
+      <w:lvlJc w:val="left"/>
+      <w:pPr>
+        <w:ind w:left="1811" w:hanging="480"/>
+      </w:pPr>
+    </w:lvl>
+    <w:lvl w:ilvl="2" w:tplc="0409001B" w:tentative="1">
+      <w:start w:val="1"/>
+      <w:numFmt w:val="lowerRoman"/>
+      <w:lvlText w:val="%3."/>
+      <w:lvlJc w:val="right"/>
+      <w:pPr>
+        <w:ind w:left="2291" w:hanging="480"/>
+      </w:pPr>
+    </w:lvl>
+    <w:lvl w:ilvl="3" w:tplc="0409000F" w:tentative="1">
+      <w:start w:val="1"/>
+      <w:numFmt w:val="decimal"/>
+      <w:lvlText w:val="%4."/>
+      <w:lvlJc w:val="left"/>
+      <w:pPr>
+        <w:ind w:left="2771" w:hanging="480"/>
+      </w:pPr>
+    </w:lvl>
+    <w:lvl w:ilvl="4" w:tplc="04090019" w:tentative="1">
+      <w:start w:val="1"/>
+      <w:numFmt w:val="ideographTraditional"/>
+      <w:lvlText w:val="%5、"/>
+      <w:lvlJc w:val="left"/>
+      <w:pPr>
+        <w:ind w:left="3251" w:hanging="480"/>
+      </w:pPr>
+    </w:lvl>
+    <w:lvl w:ilvl="5" w:tplc="0409001B" w:tentative="1">
+      <w:start w:val="1"/>
+      <w:numFmt w:val="lowerRoman"/>
+      <w:lvlText w:val="%6."/>
+      <w:lvlJc w:val="right"/>
+      <w:pPr>
+        <w:ind w:left="3731" w:hanging="480"/>
+      </w:pPr>
+    </w:lvl>
+    <w:lvl w:ilvl="6" w:tplc="0409000F" w:tentative="1">
+      <w:start w:val="1"/>
+      <w:numFmt w:val="decimal"/>
+      <w:lvlText w:val="%7."/>
+      <w:lvlJc w:val="left"/>
+      <w:pPr>
+        <w:ind w:left="4211" w:hanging="480"/>
+      </w:pPr>
+    </w:lvl>
+    <w:lvl w:ilvl="7" w:tplc="04090019" w:tentative="1">
+      <w:start w:val="1"/>
+      <w:numFmt w:val="ideographTraditional"/>
+      <w:lvlText w:val="%8、"/>
+      <w:lvlJc w:val="left"/>
+      <w:pPr>
+        <w:ind w:left="4691" w:hanging="480"/>
+      </w:pPr>
+    </w:lvl>
+    <w:lvl w:ilvl="8" w:tplc="0409001B" w:tentative="1">
+      <w:start w:val="1"/>
+      <w:numFmt w:val="lowerRoman"/>
+      <w:lvlText w:val="%9."/>
+      <w:lvlJc w:val="right"/>
+      <w:pPr>
+        <w:ind w:left="5171" w:hanging="480"/>
+      </w:pPr>
+    </w:lvl>
+  </w:abstractNum>
+  <w:abstractNum w:abstractNumId="1" w15:restartNumberingAfterBreak="0">
+    <w:nsid w:val="22C10FD1"/>
+    <w:multiLevelType w:val="hybridMultilevel"/>
+    <w:tmpl w:val="F064CA8A"/>
+    <w:lvl w:ilvl="0" w:tplc="C20E1D22">
+      <w:start w:val="1"/>
+      <w:numFmt w:val="decimal"/>
+      <w:lvlText w:val="%1."/>
+      <w:lvlJc w:val="left"/>
+      <w:pPr>
+        <w:ind w:left="1211" w:hanging="360"/>
+      </w:pPr>
+      <w:rPr>
+        <w:rFonts w:hint="default"/>
+      </w:rPr>
+    </w:lvl>
+    <w:lvl w:ilvl="1" w:tplc="04090019" w:tentative="1">
+      <w:start w:val="1"/>
+      <w:numFmt w:val="ideographTraditional"/>
+      <w:lvlText w:val="%2、"/>
+      <w:lvlJc w:val="left"/>
+      <w:pPr>
+        <w:ind w:left="1811" w:hanging="480"/>
+      </w:pPr>
+    </w:lvl>
+    <w:lvl w:ilvl="2" w:tplc="0409001B" w:tentative="1">
+      <w:start w:val="1"/>
+      <w:numFmt w:val="lowerRoman"/>
+      <w:lvlText w:val="%3."/>
+      <w:lvlJc w:val="right"/>
+      <w:pPr>
+        <w:ind w:left="2291" w:hanging="480"/>
+      </w:pPr>
+    </w:lvl>
+    <w:lvl w:ilvl="3" w:tplc="0409000F" w:tentative="1">
+      <w:start w:val="1"/>
+      <w:numFmt w:val="decimal"/>
+      <w:lvlText w:val="%4."/>
+      <w:lvlJc w:val="left"/>
+      <w:pPr>
+        <w:ind w:left="2771" w:hanging="480"/>
+      </w:pPr>
+    </w:lvl>
+    <w:lvl w:ilvl="4" w:tplc="04090019" w:tentative="1">
+      <w:start w:val="1"/>
+      <w:numFmt w:val="ideographTraditional"/>
+      <w:lvlText w:val="%5、"/>
+      <w:lvlJc w:val="left"/>
+      <w:pPr>
+        <w:ind w:left="3251" w:hanging="480"/>
+      </w:pPr>
+    </w:lvl>
+    <w:lvl w:ilvl="5" w:tplc="0409001B" w:tentative="1">
+      <w:start w:val="1"/>
+      <w:numFmt w:val="lowerRoman"/>
+      <w:lvlText w:val="%6."/>
+      <w:lvlJc w:val="right"/>
+      <w:pPr>
+        <w:ind w:left="3731" w:hanging="480"/>
+      </w:pPr>
+    </w:lvl>
+    <w:lvl w:ilvl="6" w:tplc="0409000F" w:tentative="1">
+      <w:start w:val="1"/>
+      <w:numFmt w:val="decimal"/>
+      <w:lvlText w:val="%7."/>
+      <w:lvlJc w:val="left"/>
+      <w:pPr>
+        <w:ind w:left="4211" w:hanging="480"/>
+      </w:pPr>
+    </w:lvl>
+    <w:lvl w:ilvl="7" w:tplc="04090019" w:tentative="1">
+      <w:start w:val="1"/>
+      <w:numFmt w:val="ideographTraditional"/>
+      <w:lvlText w:val="%8、"/>
+      <w:lvlJc w:val="left"/>
+      <w:pPr>
+        <w:ind w:left="4691" w:hanging="480"/>
+      </w:pPr>
+    </w:lvl>
+    <w:lvl w:ilvl="8" w:tplc="0409001B" w:tentative="1">
+      <w:start w:val="1"/>
+      <w:numFmt w:val="lowerRoman"/>
+      <w:lvlText w:val="%9."/>
+      <w:lvlJc w:val="right"/>
+      <w:pPr>
+        <w:ind w:left="5171" w:hanging="480"/>
+      </w:pPr>
+    </w:lvl>
+  </w:abstractNum>
+  <w:abstractNum w:abstractNumId="2" w15:restartNumberingAfterBreak="0">
+    <w:nsid w:val="36E64728"/>
+    <w:multiLevelType w:val="hybridMultilevel"/>
+    <w:tmpl w:val="F064CA8A"/>
+    <w:lvl w:ilvl="0" w:tplc="C20E1D22">
+      <w:start w:val="1"/>
+      <w:numFmt w:val="decimal"/>
+      <w:lvlText w:val="%1."/>
+      <w:lvlJc w:val="left"/>
+      <w:pPr>
+        <w:ind w:left="1211" w:hanging="360"/>
+      </w:pPr>
+      <w:rPr>
+        <w:rFonts w:hint="default"/>
+      </w:rPr>
+    </w:lvl>
+    <w:lvl w:ilvl="1" w:tplc="04090019" w:tentative="1">
+      <w:start w:val="1"/>
+      <w:numFmt w:val="ideographTraditional"/>
+      <w:lvlText w:val="%2、"/>
+      <w:lvlJc w:val="left"/>
+      <w:pPr>
+        <w:ind w:left="1811" w:hanging="480"/>
+      </w:pPr>
+    </w:lvl>
+    <w:lvl w:ilvl="2" w:tplc="0409001B" w:tentative="1">
+      <w:start w:val="1"/>
+      <w:numFmt w:val="lowerRoman"/>
+      <w:lvlText w:val="%3."/>
+      <w:lvlJc w:val="right"/>
+      <w:pPr>
+        <w:ind w:left="2291" w:hanging="480"/>
+      </w:pPr>
+    </w:lvl>
+    <w:lvl w:ilvl="3" w:tplc="0409000F" w:tentative="1">
+      <w:start w:val="1"/>
+      <w:numFmt w:val="decimal"/>
+      <w:lvlText w:val="%4."/>
+      <w:lvlJc w:val="left"/>
+      <w:pPr>
+        <w:ind w:left="2771" w:hanging="480"/>
+      </w:pPr>
+    </w:lvl>
+    <w:lvl w:ilvl="4" w:tplc="04090019" w:tentative="1">
+      <w:start w:val="1"/>
+      <w:numFmt w:val="ideographTraditional"/>
+      <w:lvlText w:val="%5、"/>
+      <w:lvlJc w:val="left"/>
+      <w:pPr>
+        <w:ind w:left="3251" w:hanging="480"/>
+      </w:pPr>
+    </w:lvl>
+    <w:lvl w:ilvl="5" w:tplc="0409001B" w:tentative="1">
+      <w:start w:val="1"/>
+      <w:numFmt w:val="lowerRoman"/>
+      <w:lvlText w:val="%6."/>
+      <w:lvlJc w:val="right"/>
+      <w:pPr>
+        <w:ind w:left="3731" w:hanging="480"/>
+      </w:pPr>
+    </w:lvl>
+    <w:lvl w:ilvl="6" w:tplc="0409000F" w:tentative="1">
+      <w:start w:val="1"/>
+      <w:numFmt w:val="decimal"/>
+      <w:lvlText w:val="%7."/>
+      <w:lvlJc w:val="left"/>
+      <w:pPr>
+        <w:ind w:left="4211" w:hanging="480"/>
+      </w:pPr>
+    </w:lvl>
+    <w:lvl w:ilvl="7" w:tplc="04090019" w:tentative="1">
+      <w:start w:val="1"/>
+      <w:numFmt w:val="ideographTraditional"/>
+      <w:lvlText w:val="%8、"/>
+      <w:lvlJc w:val="left"/>
+      <w:pPr>
+        <w:ind w:left="4691" w:hanging="480"/>
+      </w:pPr>
+    </w:lvl>
+    <w:lvl w:ilvl="8" w:tplc="0409001B" w:tentative="1">
+      <w:start w:val="1"/>
+      <w:numFmt w:val="lowerRoman"/>
+      <w:lvlText w:val="%9."/>
+      <w:lvlJc w:val="right"/>
+      <w:pPr>
+        <w:ind w:left="5171" w:hanging="480"/>
+      </w:pPr>
+    </w:lvl>
+  </w:abstractNum>
+  <w:abstractNum w:abstractNumId="3" w15:restartNumberingAfterBreak="0">
+    <w:nsid w:val="5E4F3BB9"/>
+    <w:multiLevelType w:val="multilevel"/>
+    <w:tmpl w:val="0409001D"/>
+    <w:lvl w:ilvl="0">
+      <w:start w:val="1"/>
+      <w:numFmt w:val="decimal"/>
+      <w:lvlText w:val="%1"/>
+      <w:lvlJc w:val="left"/>
+      <w:pPr>
+        <w:ind w:left="425" w:hanging="425"/>
+      </w:pPr>
+    </w:lvl>
+    <w:lvl w:ilvl="1">
+      <w:start w:val="1"/>
+      <w:numFmt w:val="decimal"/>
+      <w:lvlText w:val="%1.%2"/>
+      <w:lvlJc w:val="left"/>
+      <w:pPr>
+        <w:ind w:left="992" w:hanging="567"/>
+      </w:pPr>
+    </w:lvl>
+    <w:lvl w:ilvl="2">
+      <w:start w:val="1"/>
+      <w:numFmt w:val="decimal"/>
+      <w:lvlText w:val="%1.%2.%3"/>
+      <w:lvlJc w:val="left"/>
+      <w:pPr>
+        <w:ind w:left="1418" w:hanging="567"/>
+      </w:pPr>
+    </w:lvl>
+    <w:lvl w:ilvl="3">
+      <w:start w:val="1"/>
+      <w:numFmt w:val="decimal"/>
+      <w:lvlText w:val="%1.%2.%3.%4"/>
+      <w:lvlJc w:val="left"/>
+      <w:pPr>
+        <w:ind w:left="1984" w:hanging="708"/>
+      </w:pPr>
+    </w:lvl>
+    <w:lvl w:ilvl="4">
+      <w:start w:val="1"/>
+      <w:numFmt w:val="decimal"/>
+      <w:lvlText w:val="%1.%2.%3.%4.%5"/>
+      <w:lvlJc w:val="left"/>
+      <w:pPr>
+        <w:ind w:left="2551" w:hanging="850"/>
+      </w:pPr>
+    </w:lvl>
+    <w:lvl w:ilvl="5">
+      <w:start w:val="1"/>
+      <w:numFmt w:val="decimal"/>
+      <w:lvlText w:val="%1.%2.%3.%4.%5.%6"/>
+      <w:lvlJc w:val="left"/>
+      <w:pPr>
+        <w:ind w:left="3260" w:hanging="1134"/>
+      </w:pPr>
+    </w:lvl>
+    <w:lvl w:ilvl="6">
+      <w:start w:val="1"/>
+      <w:numFmt w:val="decimal"/>
+      <w:lvlText w:val="%1.%2.%3.%4.%5.%6.%7"/>
+      <w:lvlJc w:val="left"/>
+      <w:pPr>
+        <w:ind w:left="3827" w:hanging="1276"/>
+      </w:pPr>
+    </w:lvl>
+    <w:lvl w:ilvl="7">
+      <w:start w:val="1"/>
+      <w:numFmt w:val="decimal"/>
+      <w:lvlText w:val="%1.%2.%3.%4.%5.%6.%7.%8"/>
+      <w:lvlJc w:val="left"/>
+      <w:pPr>
+        <w:ind w:left="4394" w:hanging="1418"/>
+      </w:pPr>
+    </w:lvl>
+    <w:lvl w:ilvl="8">
+      <w:start w:val="1"/>
+      <w:numFmt w:val="decimal"/>
+      <w:lvlText w:val="%1.%2.%3.%4.%5.%6.%7.%8.%9"/>
+      <w:lvlJc w:val="left"/>
+      <w:pPr>
+        <w:ind w:left="5102" w:hanging="1700"/>
+      </w:pPr>
+    </w:lvl>
+  </w:abstractNum>
+  <w:abstractNum w:abstractNumId="4" w15:restartNumberingAfterBreak="0">
+    <w:nsid w:val="5F952FD6"/>
+    <w:multiLevelType w:val="hybridMultilevel"/>
+    <w:tmpl w:val="AF2258FC"/>
+    <w:lvl w:ilvl="0" w:tplc="04090001">
+      <w:start w:val="1"/>
+      <w:numFmt w:val="bullet"/>
+      <w:lvlText w:val=""/>
+      <w:lvlJc w:val="left"/>
+      <w:pPr>
+        <w:ind w:left="480" w:hanging="480"/>
+      </w:pPr>
+      <w:rPr>
+        <w:rFonts w:ascii="Wingdings" w:hAnsi="Wingdings" w:hint="default"/>
+      </w:rPr>
+    </w:lvl>
+    <w:lvl w:ilvl="1" w:tplc="04090003" w:tentative="1">
+      <w:start w:val="1"/>
+      <w:numFmt w:val="bullet"/>
+      <w:lvlText w:val=""/>
+      <w:lvlJc w:val="left"/>
+      <w:pPr>
+        <w:ind w:left="960" w:hanging="480"/>
+      </w:pPr>
+      <w:rPr>
+        <w:rFonts w:ascii="Wingdings" w:hAnsi="Wingdings" w:hint="default"/>
+      </w:rPr>
+    </w:lvl>
+    <w:lvl w:ilvl="2" w:tplc="04090005" w:tentative="1">
+      <w:start w:val="1"/>
+      <w:numFmt w:val="bullet"/>
+      <w:lvlText w:val=""/>
+      <w:lvlJc w:val="left"/>
+      <w:pPr>
+        <w:ind w:left="1440" w:hanging="480"/>
+      </w:pPr>
+      <w:rPr>
+        <w:rFonts w:ascii="Wingdings" w:hAnsi="Wingdings" w:hint="default"/>
+      </w:rPr>
+    </w:lvl>
+    <w:lvl w:ilvl="3" w:tplc="04090001" w:tentative="1">
+      <w:start w:val="1"/>
+      <w:numFmt w:val="bullet"/>
+      <w:lvlText w:val=""/>
+      <w:lvlJc w:val="left"/>
+      <w:pPr>
+        <w:ind w:left="1920" w:hanging="480"/>
+      </w:pPr>
+      <w:rPr>
+        <w:rFonts w:ascii="Wingdings" w:hAnsi="Wingdings" w:hint="default"/>
+      </w:rPr>
+    </w:lvl>
+    <w:lvl w:ilvl="4" w:tplc="04090003" w:tentative="1">
+      <w:start w:val="1"/>
+      <w:numFmt w:val="bullet"/>
+      <w:lvlText w:val=""/>
+      <w:lvlJc w:val="left"/>
+      <w:pPr>
+        <w:ind w:left="2400" w:hanging="480"/>
+      </w:pPr>
+      <w:rPr>
+        <w:rFonts w:ascii="Wingdings" w:hAnsi="Wingdings" w:hint="default"/>
+      </w:rPr>
+    </w:lvl>
+    <w:lvl w:ilvl="5" w:tplc="04090005" w:tentative="1">
+      <w:start w:val="1"/>
+      <w:numFmt w:val="bullet"/>
+      <w:lvlText w:val=""/>
+      <w:lvlJc w:val="left"/>
+      <w:pPr>
+        <w:ind w:left="2880" w:hanging="480"/>
+      </w:pPr>
+      <w:rPr>
+        <w:rFonts w:ascii="Wingdings" w:hAnsi="Wingdings" w:hint="default"/>
+      </w:rPr>
+    </w:lvl>
+    <w:lvl w:ilvl="6" w:tplc="04090001" w:tentative="1">
+      <w:start w:val="1"/>
+      <w:numFmt w:val="bullet"/>
+      <w:lvlText w:val=""/>
+      <w:lvlJc w:val="left"/>
+      <w:pPr>
+        <w:ind w:left="3360" w:hanging="480"/>
+      </w:pPr>
+      <w:rPr>
+        <w:rFonts w:ascii="Wingdings" w:hAnsi="Wingdings" w:hint="default"/>
+      </w:rPr>
+    </w:lvl>
+    <w:lvl w:ilvl="7" w:tplc="04090003" w:tentative="1">
+      <w:start w:val="1"/>
+      <w:numFmt w:val="bullet"/>
+      <w:lvlText w:val=""/>
+      <w:lvlJc w:val="left"/>
+      <w:pPr>
+        <w:ind w:left="3840" w:hanging="480"/>
+      </w:pPr>
+      <w:rPr>
+        <w:rFonts w:ascii="Wingdings" w:hAnsi="Wingdings" w:hint="default"/>
+      </w:rPr>
+    </w:lvl>
+    <w:lvl w:ilvl="8" w:tplc="04090005" w:tentative="1">
+      <w:start w:val="1"/>
+      <w:numFmt w:val="bullet"/>
+      <w:lvlText w:val=""/>
+      <w:lvlJc w:val="left"/>
+      <w:pPr>
+        <w:ind w:left="4320" w:hanging="480"/>
+      </w:pPr>
+      <w:rPr>
+        <w:rFonts w:ascii="Wingdings" w:hAnsi="Wingdings" w:hint="default"/>
+      </w:rPr>
+    </w:lvl>
+  </w:abstractNum>
+  <w:abstractNum w:abstractNumId="5" w15:restartNumberingAfterBreak="0">
+    <w:nsid w:val="7EBC5117"/>
+    <w:multiLevelType w:val="hybridMultilevel"/>
+    <w:tmpl w:val="F064CA8A"/>
+    <w:lvl w:ilvl="0" w:tplc="C20E1D22">
+      <w:start w:val="1"/>
+      <w:numFmt w:val="decimal"/>
+      <w:lvlText w:val="%1."/>
+      <w:lvlJc w:val="left"/>
+      <w:pPr>
+        <w:ind w:left="1211" w:hanging="360"/>
+      </w:pPr>
+      <w:rPr>
+        <w:rFonts w:hint="default"/>
+      </w:rPr>
+    </w:lvl>
+    <w:lvl w:ilvl="1" w:tplc="04090019" w:tentative="1">
+      <w:start w:val="1"/>
+      <w:numFmt w:val="ideographTraditional"/>
+      <w:lvlText w:val="%2、"/>
+      <w:lvlJc w:val="left"/>
+      <w:pPr>
+        <w:ind w:left="1811" w:hanging="480"/>
+      </w:pPr>
+    </w:lvl>
+    <w:lvl w:ilvl="2" w:tplc="0409001B" w:tentative="1">
+      <w:start w:val="1"/>
+      <w:numFmt w:val="lowerRoman"/>
+      <w:lvlText w:val="%3."/>
+      <w:lvlJc w:val="right"/>
+      <w:pPr>
+        <w:ind w:left="2291" w:hanging="480"/>
+      </w:pPr>
+    </w:lvl>
+    <w:lvl w:ilvl="3" w:tplc="0409000F" w:tentative="1">
+      <w:start w:val="1"/>
+      <w:numFmt w:val="decimal"/>
+      <w:lvlText w:val="%4."/>
+      <w:lvlJc w:val="left"/>
+      <w:pPr>
+        <w:ind w:left="2771" w:hanging="480"/>
+      </w:pPr>
+    </w:lvl>
+    <w:lvl w:ilvl="4" w:tplc="04090019" w:tentative="1">
+      <w:start w:val="1"/>
+      <w:numFmt w:val="ideographTraditional"/>
+      <w:lvlText w:val="%5、"/>
+      <w:lvlJc w:val="left"/>
+      <w:pPr>
+        <w:ind w:left="3251" w:hanging="480"/>
+      </w:pPr>
+    </w:lvl>
+    <w:lvl w:ilvl="5" w:tplc="0409001B" w:tentative="1">
+      <w:start w:val="1"/>
+      <w:numFmt w:val="lowerRoman"/>
+      <w:lvlText w:val="%6."/>
+      <w:lvlJc w:val="right"/>
+      <w:pPr>
+        <w:ind w:left="3731" w:hanging="480"/>
+      </w:pPr>
+    </w:lvl>
+    <w:lvl w:ilvl="6" w:tplc="0409000F" w:tentative="1">
+      <w:start w:val="1"/>
+      <w:numFmt w:val="decimal"/>
+      <w:lvlText w:val="%7."/>
+      <w:lvlJc w:val="left"/>
+      <w:pPr>
+        <w:ind w:left="4211" w:hanging="480"/>
+      </w:pPr>
+    </w:lvl>
+    <w:lvl w:ilvl="7" w:tplc="04090019" w:tentative="1">
+      <w:start w:val="1"/>
+      <w:numFmt w:val="ideographTraditional"/>
+      <w:lvlText w:val="%8、"/>
+      <w:lvlJc w:val="left"/>
+      <w:pPr>
+        <w:ind w:left="4691" w:hanging="480"/>
+      </w:pPr>
+    </w:lvl>
+    <w:lvl w:ilvl="8" w:tplc="0409001B" w:tentative="1">
+      <w:start w:val="1"/>
+      <w:numFmt w:val="lowerRoman"/>
+      <w:lvlText w:val="%9."/>
+      <w:lvlJc w:val="right"/>
+      <w:pPr>
+        <w:ind w:left="5171" w:hanging="480"/>
+      </w:pPr>
+    </w:lvl>
+  </w:abstractNum>
+  <w:num w:numId="1">
+    <w:abstractNumId w:val="0"/>
+  </w:num>
+  <w:num w:numId="2">
+    <w:abstractNumId w:val="5"/>
+  </w:num>
+  <w:num w:numId="3">
+    <w:abstractNumId w:val="1"/>
+  </w:num>
+  <w:num w:numId="4">
+    <w:abstractNumId w:val="2"/>
+  </w:num>
+  <w:num w:numId="5">
+    <w:abstractNumId w:val="4"/>
+  </w:num>
+  <w:num w:numId="6">
+    <w:abstractNumId w:val="3"/>
+  </w:num>
+</w:numbering>
 </file>
 
 <file path=word/styles.xml><?xml version="1.0" encoding="utf-8"?>
@@ -844,6 +2598,28 @@
       <w:widowControl w:val="0"/>
     </w:pPr>
   </w:style>
+  <w:style w:type="paragraph" w:styleId="1">
+    <w:name w:val="heading 1"/>
+    <w:basedOn w:val="a"/>
+    <w:next w:val="a"/>
+    <w:link w:val="10"/>
+    <w:uiPriority w:val="9"/>
+    <w:qFormat/>
+    <w:rsid w:val="00BD2EE9"/>
+    <w:pPr>
+      <w:keepNext/>
+      <w:spacing w:before="180" w:after="180" w:line="720" w:lineRule="auto"/>
+      <w:outlineLvl w:val="0"/>
+    </w:pPr>
+    <w:rPr>
+      <w:rFonts w:asciiTheme="majorHAnsi" w:eastAsiaTheme="majorEastAsia" w:hAnsiTheme="majorHAnsi" w:cstheme="majorBidi"/>
+      <w:b/>
+      <w:bCs/>
+      <w:kern w:val="52"/>
+      <w:sz w:val="52"/>
+      <w:szCs w:val="52"/>
+    </w:rPr>
+  </w:style>
   <w:style w:type="character" w:default="1" w:styleId="a0">
     <w:name w:val="Default Paragraph Font"/>
     <w:uiPriority w:val="1"/>
@@ -870,6 +2646,31 @@
     <w:uiPriority w:val="99"/>
     <w:semiHidden/>
     <w:unhideWhenUsed/>
+  </w:style>
+  <w:style w:type="paragraph" w:styleId="a3">
+    <w:name w:val="List Paragraph"/>
+    <w:basedOn w:val="a"/>
+    <w:uiPriority w:val="34"/>
+    <w:qFormat/>
+    <w:rsid w:val="00FC3327"/>
+    <w:pPr>
+      <w:ind w:leftChars="200" w:left="480"/>
+    </w:pPr>
+  </w:style>
+  <w:style w:type="character" w:customStyle="1" w:styleId="10">
+    <w:name w:val="標題 1 字元"/>
+    <w:basedOn w:val="a0"/>
+    <w:link w:val="1"/>
+    <w:uiPriority w:val="9"/>
+    <w:rsid w:val="00BD2EE9"/>
+    <w:rPr>
+      <w:rFonts w:asciiTheme="majorHAnsi" w:eastAsiaTheme="majorEastAsia" w:hAnsiTheme="majorHAnsi" w:cstheme="majorBidi"/>
+      <w:b/>
+      <w:bCs/>
+      <w:kern w:val="52"/>
+      <w:sz w:val="52"/>
+      <w:szCs w:val="52"/>
+    </w:rPr>
   </w:style>
 </w:styles>
 </file>
